--- a/juscelino.docx
+++ b/juscelino.docx
@@ -1,6 +1,6 @@
 
 <file path=word/document.xml><?xml version="1.0" encoding="utf-8"?>
-<w:document xmlns:wpc="http://schemas.microsoft.com/office/word/2010/wordprocessingCanvas" xmlns:cx="http://schemas.microsoft.com/office/drawing/2014/chartex" xmlns:cx1="http://schemas.microsoft.com/office/drawing/2015/9/8/chartex" xmlns:cx2="http://schemas.microsoft.com/office/drawing/2015/10/21/chartex" xmlns:cx3="http://schemas.microsoft.com/office/drawing/2016/5/9/chartex" xmlns:cx4="http://schemas.microsoft.com/office/drawing/2016/5/10/chartex" xmlns:cx5="http://schemas.microsoft.com/office/drawing/2016/5/11/chartex" xmlns:cx6="http://schemas.microsoft.com/office/drawing/2016/5/12/chartex" xmlns:cx7="http://schemas.microsoft.com/office/drawing/2016/5/13/chartex" xmlns:cx8="http://schemas.microsoft.com/office/drawing/2016/5/14/chartex" xmlns:mc="http://schemas.openxmlformats.org/markup-compatibility/2006" xmlns:aink="http://schemas.microsoft.com/office/drawing/2016/ink" xmlns:am3d="http://schemas.microsoft.com/office/drawing/2017/model3d" xmlns:o="urn:schemas-microsoft-com:office:office" xmlns:r="http://schemas.openxmlformats.org/officeDocument/2006/relationships" xmlns:m="http://schemas.openxmlformats.org/officeDocument/2006/math" xmlns:v="urn:schemas-microsoft-com:vml" xmlns:wp14="http://schemas.microsoft.com/office/word/2010/wordprocessingDrawing" xmlns:wp="http://schemas.openxmlformats.org/drawingml/2006/wordprocessingDrawing" xmlns:w10="urn:schemas-microsoft-com:office:word" xmlns:w="http://schemas.openxmlformats.org/wordprocessingml/2006/main" xmlns:w14="http://schemas.microsoft.com/office/word/2010/wordml" xmlns:w15="http://schemas.microsoft.com/office/word/2012/wordml" xmlns:w16cex="http://schemas.microsoft.com/office/word/2018/wordml/cex" xmlns:w16cid="http://schemas.microsoft.com/office/word/2016/wordml/cid" xmlns:w16="http://schemas.microsoft.com/office/word/2018/wordml" xmlns:w16se="http://schemas.microsoft.com/office/word/2015/wordml/symex" xmlns:wpg="http://schemas.microsoft.com/office/word/2010/wordprocessingGroup" xmlns:wpi="http://schemas.microsoft.com/office/word/2010/wordprocessingInk" xmlns:wne="http://schemas.microsoft.com/office/word/2006/wordml" xmlns:wps="http://schemas.microsoft.com/office/word/2010/wordprocessingShape" mc:Ignorable="w14 w15 w16se w16cid w16 w16cex wp14">
+<w:document xmlns:wpc="http://schemas.microsoft.com/office/word/2010/wordprocessingCanvas" xmlns:mc="http://schemas.openxmlformats.org/markup-compatibility/2006" xmlns:o="urn:schemas-microsoft-com:office:office" xmlns:r="http://schemas.openxmlformats.org/officeDocument/2006/relationships" xmlns:m="http://schemas.openxmlformats.org/officeDocument/2006/math" xmlns:v="urn:schemas-microsoft-com:vml" xmlns:wp14="http://schemas.microsoft.com/office/word/2010/wordprocessingDrawing" xmlns:wp="http://schemas.openxmlformats.org/drawingml/2006/wordprocessingDrawing" xmlns:w10="urn:schemas-microsoft-com:office:word" xmlns:w="http://schemas.openxmlformats.org/wordprocessingml/2006/main" xmlns:w14="http://schemas.microsoft.com/office/word/2010/wordml" xmlns:wpg="http://schemas.microsoft.com/office/word/2010/wordprocessingGroup" xmlns:wpi="http://schemas.microsoft.com/office/word/2010/wordprocessingInk" xmlns:wne="http://schemas.microsoft.com/office/word/2006/wordml" xmlns:wps="http://schemas.microsoft.com/office/word/2010/wordprocessingShape" mc:Ignorable="w14 wp14">
   <w:body>
     <w:p>
       <w:pPr>
@@ -221,40 +221,27 @@
           <w:sz w:val="24"/>
           <w:szCs w:val="24"/>
         </w:rPr>
-        <w:fldChar w:fldCharType="begin"/>
-      </w:r>
-      <w:r>
-        <w:rPr>
-          <w:rFonts w:asciiTheme="minorHAnsi" w:hAnsiTheme="minorHAnsi" w:cstheme="minorHAnsi"/>
-          <w:sz w:val="24"/>
-          <w:szCs w:val="24"/>
-        </w:rPr>
-        <w:instrText xml:space="preserve"> MERGEFIELD Razao_Social </w:instrText>
-      </w:r>
-      <w:r>
-        <w:rPr>
-          <w:rFonts w:asciiTheme="minorHAnsi" w:hAnsiTheme="minorHAnsi" w:cstheme="minorHAnsi"/>
-          <w:sz w:val="24"/>
-          <w:szCs w:val="24"/>
-        </w:rPr>
-        <w:fldChar w:fldCharType="separate"/>
-      </w:r>
-      <w:r>
-        <w:rPr>
-          <w:rFonts w:asciiTheme="minorHAnsi" w:hAnsiTheme="minorHAnsi" w:cstheme="minorHAnsi"/>
-          <w:noProof/>
-          <w:sz w:val="24"/>
-          <w:szCs w:val="24"/>
-        </w:rPr>
-        <w:t>J. R. DE OLIVEIRA TOPOGRAFIA</w:t>
-      </w:r>
-      <w:r>
-        <w:rPr>
-          <w:rFonts w:asciiTheme="minorHAnsi" w:hAnsiTheme="minorHAnsi" w:cstheme="minorHAnsi"/>
-          <w:sz w:val="24"/>
-          <w:szCs w:val="24"/>
-        </w:rPr>
-        <w:fldChar w:fldCharType="end"/>
+        <w:t>{</w:t>
+      </w:r>
+      <w:proofErr w:type="spellStart"/>
+      <w:proofErr w:type="gramStart"/>
+      <w:r>
+        <w:rPr>
+          <w:rFonts w:asciiTheme="minorHAnsi" w:hAnsiTheme="minorHAnsi" w:cstheme="minorHAnsi"/>
+          <w:sz w:val="24"/>
+          <w:szCs w:val="24"/>
+        </w:rPr>
+        <w:t>NomeEmpresarial</w:t>
+      </w:r>
+      <w:proofErr w:type="spellEnd"/>
+      <w:proofErr w:type="gramEnd"/>
+      <w:r>
+        <w:rPr>
+          <w:rFonts w:asciiTheme="minorHAnsi" w:hAnsiTheme="minorHAnsi" w:cstheme="minorHAnsi"/>
+          <w:sz w:val="24"/>
+          <w:szCs w:val="24"/>
+        </w:rPr>
+        <w:t>}</w:t>
       </w:r>
     </w:p>
     <w:p>
@@ -291,7 +278,6 @@
       <w:r>
         <w:rPr>
           <w:rFonts w:asciiTheme="minorHAnsi" w:hAnsiTheme="minorHAnsi" w:cstheme="minorHAnsi"/>
-          <w:bCs/>
           <w:sz w:val="24"/>
           <w:szCs w:val="24"/>
         </w:rPr>
@@ -300,16 +286,14 @@
       <w:r>
         <w:rPr>
           <w:rFonts w:asciiTheme="minorHAnsi" w:hAnsiTheme="minorHAnsi" w:cstheme="minorHAnsi"/>
-          <w:bCs/>
-          <w:sz w:val="24"/>
-          <w:szCs w:val="24"/>
-        </w:rPr>
-        <w:instrText xml:space="preserve"> MERGEFIELD "Fanatsia" </w:instrText>
-      </w:r>
-      <w:r>
-        <w:rPr>
-          <w:rFonts w:asciiTheme="minorHAnsi" w:hAnsiTheme="minorHAnsi" w:cstheme="minorHAnsi"/>
-          <w:bCs/>
+          <w:sz w:val="24"/>
+          <w:szCs w:val="24"/>
+        </w:rPr>
+        <w:instrText xml:space="preserve"> MERGEFIELD "CNPJ" </w:instrText>
+      </w:r>
+      <w:r>
+        <w:rPr>
+          <w:rFonts w:asciiTheme="minorHAnsi" w:hAnsiTheme="minorHAnsi" w:cstheme="minorHAnsi"/>
           <w:sz w:val="24"/>
           <w:szCs w:val="24"/>
         </w:rPr>
@@ -318,17 +302,33 @@
       <w:r>
         <w:rPr>
           <w:rFonts w:asciiTheme="minorHAnsi" w:hAnsiTheme="minorHAnsi" w:cstheme="minorHAnsi"/>
-          <w:bCs/>
           <w:noProof/>
           <w:sz w:val="24"/>
           <w:szCs w:val="24"/>
         </w:rPr>
-        <w:t>DMM TOPOGRAFIA PROJETOS E CONSTRUCOES</w:t>
-      </w:r>
-      <w:r>
-        <w:rPr>
-          <w:rFonts w:asciiTheme="minorHAnsi" w:hAnsiTheme="minorHAnsi" w:cstheme="minorHAnsi"/>
-          <w:bCs/>
+        <w:t>{</w:t>
+      </w:r>
+      <w:r>
+        <w:rPr>
+          <w:rFonts w:asciiTheme="minorHAnsi" w:hAnsiTheme="minorHAnsi" w:cstheme="minorHAnsi"/>
+          <w:noProof/>
+          <w:sz w:val="24"/>
+          <w:szCs w:val="24"/>
+        </w:rPr>
+        <w:t>NomeFantasia</w:t>
+      </w:r>
+      <w:r>
+        <w:rPr>
+          <w:rFonts w:asciiTheme="minorHAnsi" w:hAnsiTheme="minorHAnsi" w:cstheme="minorHAnsi"/>
+          <w:noProof/>
+          <w:sz w:val="24"/>
+          <w:szCs w:val="24"/>
+        </w:rPr>
+        <w:t>}</w:t>
+      </w:r>
+      <w:r>
+        <w:rPr>
+          <w:rFonts w:asciiTheme="minorHAnsi" w:hAnsiTheme="minorHAnsi" w:cstheme="minorHAnsi"/>
           <w:sz w:val="24"/>
           <w:szCs w:val="24"/>
         </w:rPr>
@@ -403,7 +403,25 @@
           <w:sz w:val="24"/>
           <w:szCs w:val="24"/>
         </w:rPr>
-        <w:t>47.767.932/0001-28</w:t>
+        <w:t>{</w:t>
+      </w:r>
+      <w:r>
+        <w:rPr>
+          <w:rFonts w:asciiTheme="minorHAnsi" w:hAnsiTheme="minorHAnsi" w:cstheme="minorHAnsi"/>
+          <w:noProof/>
+          <w:sz w:val="24"/>
+          <w:szCs w:val="24"/>
+        </w:rPr>
+        <w:t>NumeroIncricao</w:t>
+      </w:r>
+      <w:r>
+        <w:rPr>
+          <w:rFonts w:asciiTheme="minorHAnsi" w:hAnsiTheme="minorHAnsi" w:cstheme="minorHAnsi"/>
+          <w:noProof/>
+          <w:sz w:val="24"/>
+          <w:szCs w:val="24"/>
+        </w:rPr>
+        <w:t>}</w:t>
       </w:r>
       <w:r>
         <w:rPr>
@@ -463,6 +481,7 @@
         </w:rPr>
         <w:fldChar w:fldCharType="end"/>
       </w:r>
+      <w:proofErr w:type="gramStart"/>
       <w:r>
         <w:rPr>
           <w:rFonts w:asciiTheme="minorHAnsi" w:hAnsiTheme="minorHAnsi" w:cstheme="minorHAnsi"/>
@@ -471,6 +490,7 @@
         </w:rPr>
         <w:t xml:space="preserve">   </w:t>
       </w:r>
+      <w:proofErr w:type="gramEnd"/>
       <w:r>
         <w:rPr>
           <w:rFonts w:asciiTheme="minorHAnsi" w:hAnsiTheme="minorHAnsi" w:cstheme="minorHAnsi"/>
@@ -502,7 +522,7 @@
           <w:sz w:val="24"/>
           <w:szCs w:val="24"/>
         </w:rPr>
-        <w:instrText xml:space="preserve"> MERGEFIELD Inicio_Atividade </w:instrText>
+        <w:instrText xml:space="preserve"> MERGEFIELD "CNPJ" </w:instrText>
       </w:r>
       <w:r>
         <w:rPr>
@@ -519,7 +539,25 @@
           <w:sz w:val="24"/>
           <w:szCs w:val="24"/>
         </w:rPr>
-        <w:t>30/08/2022</w:t>
+        <w:t>{</w:t>
+      </w:r>
+      <w:r>
+        <w:rPr>
+          <w:rFonts w:asciiTheme="minorHAnsi" w:hAnsiTheme="minorHAnsi" w:cstheme="minorHAnsi"/>
+          <w:noProof/>
+          <w:sz w:val="24"/>
+          <w:szCs w:val="24"/>
+        </w:rPr>
+        <w:t>DataAbertura</w:t>
+      </w:r>
+      <w:r>
+        <w:rPr>
+          <w:rFonts w:asciiTheme="minorHAnsi" w:hAnsiTheme="minorHAnsi" w:cstheme="minorHAnsi"/>
+          <w:noProof/>
+          <w:sz w:val="24"/>
+          <w:szCs w:val="24"/>
+        </w:rPr>
+        <w:t>}</w:t>
       </w:r>
       <w:r>
         <w:rPr>
@@ -598,6 +636,39 @@
           <w:sz w:val="24"/>
           <w:szCs w:val="24"/>
         </w:rPr>
+        <w:t>{</w:t>
+      </w:r>
+      <w:r>
+        <w:rPr>
+          <w:rFonts w:asciiTheme="minorHAnsi" w:hAnsiTheme="minorHAnsi" w:cstheme="minorHAnsi"/>
+          <w:sz w:val="24"/>
+          <w:szCs w:val="24"/>
+        </w:rPr>
+        <w:t>Logradouro</w:t>
+      </w:r>
+      <w:r>
+        <w:rPr>
+          <w:rFonts w:asciiTheme="minorHAnsi" w:hAnsiTheme="minorHAnsi" w:cstheme="minorHAnsi"/>
+          <w:sz w:val="24"/>
+          <w:szCs w:val="24"/>
+        </w:rPr>
+        <w:t xml:space="preserve">} </w:t>
+      </w:r>
+      <w:r>
+        <w:rPr>
+          <w:rFonts w:asciiTheme="minorHAnsi" w:hAnsiTheme="minorHAnsi" w:cstheme="minorHAnsi"/>
+          <w:b/>
+          <w:sz w:val="24"/>
+          <w:szCs w:val="24"/>
+        </w:rPr>
+        <w:t xml:space="preserve">n° </w:t>
+      </w:r>
+      <w:r>
+        <w:rPr>
+          <w:rFonts w:asciiTheme="minorHAnsi" w:hAnsiTheme="minorHAnsi" w:cstheme="minorHAnsi"/>
+          <w:sz w:val="24"/>
+          <w:szCs w:val="24"/>
+        </w:rPr>
         <w:fldChar w:fldCharType="begin"/>
       </w:r>
       <w:r>
@@ -606,7 +677,7 @@
           <w:sz w:val="24"/>
           <w:szCs w:val="24"/>
         </w:rPr>
-        <w:instrText xml:space="preserve"> MERGEFIELD "Endereço" </w:instrText>
+        <w:instrText xml:space="preserve"> MERGEFIELD "Numero" </w:instrText>
       </w:r>
       <w:r>
         <w:rPr>
@@ -623,7 +694,25 @@
           <w:sz w:val="24"/>
           <w:szCs w:val="24"/>
         </w:rPr>
-        <w:t>AV BRASILIA</w:t>
+        <w:t>{</w:t>
+      </w:r>
+      <w:r>
+        <w:rPr>
+          <w:rFonts w:asciiTheme="minorHAnsi" w:hAnsiTheme="minorHAnsi" w:cstheme="minorHAnsi"/>
+          <w:noProof/>
+          <w:sz w:val="24"/>
+          <w:szCs w:val="24"/>
+        </w:rPr>
+        <w:t>Numero</w:t>
+      </w:r>
+      <w:r>
+        <w:rPr>
+          <w:rFonts w:asciiTheme="minorHAnsi" w:hAnsiTheme="minorHAnsi" w:cstheme="minorHAnsi"/>
+          <w:noProof/>
+          <w:sz w:val="24"/>
+          <w:szCs w:val="24"/>
+        </w:rPr>
+        <w:t>}</w:t>
       </w:r>
       <w:r>
         <w:rPr>
@@ -644,15 +733,6 @@
       <w:r>
         <w:rPr>
           <w:rFonts w:asciiTheme="minorHAnsi" w:hAnsiTheme="minorHAnsi" w:cstheme="minorHAnsi"/>
-          <w:b/>
-          <w:sz w:val="24"/>
-          <w:szCs w:val="24"/>
-        </w:rPr>
-        <w:t xml:space="preserve">n° </w:t>
-      </w:r>
-      <w:r>
-        <w:rPr>
-          <w:rFonts w:asciiTheme="minorHAnsi" w:hAnsiTheme="minorHAnsi" w:cstheme="minorHAnsi"/>
           <w:sz w:val="24"/>
           <w:szCs w:val="24"/>
         </w:rPr>
@@ -664,7 +744,7 @@
           <w:sz w:val="24"/>
           <w:szCs w:val="24"/>
         </w:rPr>
-        <w:instrText xml:space="preserve"> MERGEFIELD "Numero" </w:instrText>
+        <w:instrText xml:space="preserve"> MERGEFIELD Complemento </w:instrText>
       </w:r>
       <w:r>
         <w:rPr>
@@ -681,7 +761,7 @@
           <w:sz w:val="24"/>
           <w:szCs w:val="24"/>
         </w:rPr>
-        <w:t>637</w:t>
+        <w:t>******************</w:t>
       </w:r>
       <w:r>
         <w:rPr>
@@ -691,6 +771,25 @@
         </w:rPr>
         <w:fldChar w:fldCharType="end"/>
       </w:r>
+      <w:proofErr w:type="gramStart"/>
+      <w:r>
+        <w:rPr>
+          <w:rFonts w:asciiTheme="minorHAnsi" w:hAnsiTheme="minorHAnsi" w:cstheme="minorHAnsi"/>
+          <w:sz w:val="24"/>
+          <w:szCs w:val="24"/>
+        </w:rPr>
+        <w:t xml:space="preserve">  </w:t>
+      </w:r>
+      <w:proofErr w:type="gramEnd"/>
+      <w:r>
+        <w:rPr>
+          <w:rFonts w:asciiTheme="minorHAnsi" w:hAnsiTheme="minorHAnsi" w:cstheme="minorHAnsi"/>
+          <w:b/>
+          <w:sz w:val="24"/>
+          <w:szCs w:val="24"/>
+        </w:rPr>
+        <w:t>Bairro:</w:t>
+      </w:r>
       <w:r>
         <w:rPr>
           <w:rFonts w:asciiTheme="minorHAnsi" w:hAnsiTheme="minorHAnsi" w:cstheme="minorHAnsi"/>
@@ -705,114 +804,23 @@
           <w:sz w:val="24"/>
           <w:szCs w:val="24"/>
         </w:rPr>
-        <w:fldChar w:fldCharType="begin"/>
-      </w:r>
-      <w:r>
-        <w:rPr>
-          <w:rFonts w:asciiTheme="minorHAnsi" w:hAnsiTheme="minorHAnsi" w:cstheme="minorHAnsi"/>
-          <w:sz w:val="24"/>
-          <w:szCs w:val="24"/>
-        </w:rPr>
-        <w:instrText xml:space="preserve"> MERGEFIELD Complemento </w:instrText>
-      </w:r>
-      <w:r>
-        <w:rPr>
-          <w:rFonts w:asciiTheme="minorHAnsi" w:hAnsiTheme="minorHAnsi" w:cstheme="minorHAnsi"/>
-          <w:sz w:val="24"/>
-          <w:szCs w:val="24"/>
-        </w:rPr>
-        <w:fldChar w:fldCharType="separate"/>
-      </w:r>
-      <w:r>
-        <w:rPr>
-          <w:rFonts w:asciiTheme="minorHAnsi" w:hAnsiTheme="minorHAnsi" w:cstheme="minorHAnsi"/>
-          <w:noProof/>
-          <w:sz w:val="24"/>
-          <w:szCs w:val="24"/>
-        </w:rPr>
-        <w:t>******************</w:t>
-      </w:r>
-      <w:r>
-        <w:rPr>
-          <w:rFonts w:asciiTheme="minorHAnsi" w:hAnsiTheme="minorHAnsi" w:cstheme="minorHAnsi"/>
-          <w:sz w:val="24"/>
-          <w:szCs w:val="24"/>
-        </w:rPr>
-        <w:fldChar w:fldCharType="end"/>
-      </w:r>
-      <w:r>
-        <w:rPr>
-          <w:rFonts w:asciiTheme="minorHAnsi" w:hAnsiTheme="minorHAnsi" w:cstheme="minorHAnsi"/>
-          <w:sz w:val="24"/>
-          <w:szCs w:val="24"/>
-        </w:rPr>
-        <w:t xml:space="preserve">  </w:t>
-      </w:r>
-      <w:r>
-        <w:rPr>
-          <w:rFonts w:asciiTheme="minorHAnsi" w:hAnsiTheme="minorHAnsi" w:cstheme="minorHAnsi"/>
-          <w:b/>
-          <w:sz w:val="24"/>
-          <w:szCs w:val="24"/>
-        </w:rPr>
-        <w:t>Bairro:</w:t>
-      </w:r>
-      <w:r>
-        <w:rPr>
-          <w:rFonts w:asciiTheme="minorHAnsi" w:hAnsiTheme="minorHAnsi" w:cstheme="minorHAnsi"/>
-          <w:sz w:val="24"/>
-          <w:szCs w:val="24"/>
-        </w:rPr>
-        <w:t xml:space="preserve"> </w:t>
-      </w:r>
-      <w:r>
-        <w:rPr>
-          <w:rFonts w:asciiTheme="minorHAnsi" w:hAnsiTheme="minorHAnsi" w:cstheme="minorHAnsi"/>
-          <w:sz w:val="24"/>
-          <w:szCs w:val="24"/>
-        </w:rPr>
-        <w:fldChar w:fldCharType="begin"/>
-      </w:r>
-      <w:r>
-        <w:rPr>
-          <w:rFonts w:asciiTheme="minorHAnsi" w:hAnsiTheme="minorHAnsi" w:cstheme="minorHAnsi"/>
-          <w:sz w:val="24"/>
-          <w:szCs w:val="24"/>
-        </w:rPr>
-        <w:instrText xml:space="preserve"> MERGEFIELD "Bairro" </w:instrText>
-      </w:r>
-      <w:r>
-        <w:rPr>
-          <w:rFonts w:asciiTheme="minorHAnsi" w:hAnsiTheme="minorHAnsi" w:cstheme="minorHAnsi"/>
-          <w:sz w:val="24"/>
-          <w:szCs w:val="24"/>
-        </w:rPr>
-        <w:fldChar w:fldCharType="separate"/>
-      </w:r>
-      <w:r>
-        <w:rPr>
-          <w:rFonts w:asciiTheme="minorHAnsi" w:hAnsiTheme="minorHAnsi" w:cstheme="minorHAnsi"/>
-          <w:noProof/>
-          <w:sz w:val="24"/>
-          <w:szCs w:val="24"/>
-        </w:rPr>
-        <w:t>TONETO</w:t>
-      </w:r>
-      <w:r>
-        <w:rPr>
-          <w:rFonts w:asciiTheme="minorHAnsi" w:hAnsiTheme="minorHAnsi" w:cstheme="minorHAnsi"/>
-          <w:sz w:val="24"/>
-          <w:szCs w:val="24"/>
-        </w:rPr>
-        <w:fldChar w:fldCharType="end"/>
-      </w:r>
-      <w:r>
-        <w:rPr>
-          <w:rFonts w:asciiTheme="minorHAnsi" w:hAnsiTheme="minorHAnsi" w:cstheme="minorHAnsi"/>
-          <w:sz w:val="24"/>
-          <w:szCs w:val="24"/>
-        </w:rPr>
-        <w:t xml:space="preserve"> </w:t>
+        <w:t>{</w:t>
+      </w:r>
+      <w:r>
+        <w:rPr>
+          <w:rFonts w:asciiTheme="minorHAnsi" w:hAnsiTheme="minorHAnsi" w:cstheme="minorHAnsi"/>
+          <w:sz w:val="24"/>
+          <w:szCs w:val="24"/>
+        </w:rPr>
+        <w:t>Bairro</w:t>
+      </w:r>
+      <w:r>
+        <w:rPr>
+          <w:rFonts w:asciiTheme="minorHAnsi" w:hAnsiTheme="minorHAnsi" w:cstheme="minorHAnsi"/>
+          <w:sz w:val="24"/>
+          <w:szCs w:val="24"/>
+        </w:rPr>
+        <w:t xml:space="preserve">} </w:t>
       </w:r>
       <w:r>
         <w:rPr>
@@ -856,37 +864,23 @@
           <w:rFonts w:asciiTheme="minorHAnsi" w:hAnsiTheme="minorHAnsi" w:cstheme="minorHAnsi"/>
           <w:sz w:val="22"/>
         </w:rPr>
-        <w:fldChar w:fldCharType="begin"/>
-      </w:r>
-      <w:r>
-        <w:rPr>
-          <w:rFonts w:asciiTheme="minorHAnsi" w:hAnsiTheme="minorHAnsi" w:cstheme="minorHAnsi"/>
-          <w:sz w:val="22"/>
-        </w:rPr>
-        <w:instrText xml:space="preserve"> MERGEFIELD "Capital_Social" </w:instrText>
-      </w:r>
-      <w:r>
-        <w:rPr>
-          <w:rFonts w:asciiTheme="minorHAnsi" w:hAnsiTheme="minorHAnsi" w:cstheme="minorHAnsi"/>
-          <w:sz w:val="22"/>
-        </w:rPr>
-        <w:fldChar w:fldCharType="separate"/>
-      </w:r>
-      <w:r>
-        <w:rPr>
-          <w:rFonts w:asciiTheme="minorHAnsi" w:hAnsiTheme="minorHAnsi" w:cstheme="minorHAnsi"/>
-          <w:noProof/>
-          <w:sz w:val="22"/>
-        </w:rPr>
-        <w:t>10.000,00</w:t>
-      </w:r>
-      <w:r>
-        <w:rPr>
-          <w:rFonts w:asciiTheme="minorHAnsi" w:hAnsiTheme="minorHAnsi" w:cstheme="minorHAnsi"/>
-          <w:sz w:val="22"/>
-        </w:rPr>
-        <w:fldChar w:fldCharType="end"/>
-      </w:r>
+        <w:t>{</w:t>
+      </w:r>
+      <w:r>
+        <w:rPr>
+          <w:rFonts w:asciiTheme="minorHAnsi" w:hAnsiTheme="minorHAnsi" w:cstheme="minorHAnsi"/>
+          <w:sz w:val="22"/>
+        </w:rPr>
+        <w:t>Capital</w:t>
+      </w:r>
+      <w:r>
+        <w:rPr>
+          <w:rFonts w:asciiTheme="minorHAnsi" w:hAnsiTheme="minorHAnsi" w:cstheme="minorHAnsi"/>
+          <w:sz w:val="22"/>
+        </w:rPr>
+        <w:t>}</w:t>
+      </w:r>
+      <w:proofErr w:type="gramStart"/>
       <w:r>
         <w:rPr>
           <w:rFonts w:asciiTheme="minorHAnsi" w:hAnsiTheme="minorHAnsi" w:cstheme="minorHAnsi"/>
@@ -895,6 +889,8 @@
         </w:rPr>
         <w:t xml:space="preserve">    </w:t>
       </w:r>
+      <w:bookmarkStart w:id="0" w:name="_GoBack"/>
+      <w:bookmarkEnd w:id="0"/>
     </w:p>
     <w:p>
       <w:pPr>
@@ -906,6 +902,7 @@
           <w:szCs w:val="24"/>
         </w:rPr>
       </w:pPr>
+      <w:proofErr w:type="gramEnd"/>
       <w:r>
         <w:rPr>
           <w:rFonts w:asciiTheme="minorHAnsi" w:hAnsiTheme="minorHAnsi" w:cstheme="minorHAnsi"/>
@@ -1049,11 +1046,11 @@
                     <pic:cNvPicPr/>
                   </pic:nvPicPr>
                   <pic:blipFill>
-                    <a:blip r:embed="rId4" cstate="print">
+                    <a:blip r:embed="rId7" cstate="print">
                       <a:extLst>
                         <a:ext uri="{BEBA8EAE-BF5A-486C-A8C5-ECC9F3942E4B}">
                           <a14:imgProps xmlns:a14="http://schemas.microsoft.com/office/drawing/2010/main">
-                            <a14:imgLayer r:embed="rId5">
+                            <a14:imgLayer r:embed="rId8">
                               <a14:imgEffect>
                                 <a14:artisticCrisscrossEtching trans="20000" pressure="0"/>
                               </a14:imgEffect>
@@ -1280,7 +1277,7 @@
           <w:sz w:val="22"/>
         </w:rPr>
       </w:pPr>
-      <w:bookmarkStart w:id="0" w:name="_Hlk937583"/>
+      <w:bookmarkStart w:id="1" w:name="_Hlk937583"/>
       <w:r>
         <w:rPr>
           <w:rFonts w:asciiTheme="minorHAnsi" w:hAnsiTheme="minorHAnsi" w:cstheme="minorHAnsi"/>
@@ -1296,7 +1293,7 @@
           <w:b/>
           <w:sz w:val="22"/>
         </w:rPr>
-        <w:t>(  )</w:t>
+        <w:t xml:space="preserve">(  </w:t>
       </w:r>
       <w:proofErr w:type="gramEnd"/>
       <w:r>
@@ -1305,7 +1302,7 @@
           <w:b/>
           <w:sz w:val="22"/>
         </w:rPr>
-        <w:t xml:space="preserve"> Licença para Instalação.    </w:t>
+        <w:t xml:space="preserve">) Licença para Instalação.    </w:t>
       </w:r>
       <w:proofErr w:type="gramStart"/>
       <w:r>
@@ -1314,7 +1311,7 @@
           <w:b/>
           <w:sz w:val="22"/>
         </w:rPr>
-        <w:t>(  )</w:t>
+        <w:t xml:space="preserve">(  </w:t>
       </w:r>
       <w:proofErr w:type="gramEnd"/>
       <w:r>
@@ -1323,7 +1320,7 @@
           <w:b/>
           <w:sz w:val="22"/>
         </w:rPr>
-        <w:t xml:space="preserve"> Alteração Cadastral       (  ) Solicitação de Baixa.</w:t>
+        <w:t>) Alteração Cadastral       (  ) Solicitação de Baixa.</w:t>
       </w:r>
     </w:p>
     <w:p>
@@ -1351,7 +1348,7 @@
           <w:b/>
           <w:sz w:val="22"/>
         </w:rPr>
-        <w:t>(  )</w:t>
+        <w:t xml:space="preserve">(  </w:t>
       </w:r>
       <w:proofErr w:type="gramEnd"/>
       <w:r>
@@ -1360,7 +1357,7 @@
           <w:b/>
           <w:sz w:val="22"/>
         </w:rPr>
-        <w:t xml:space="preserve"> Funcionamento fora do Horário Comercial. (Horário Especial) </w:t>
+        <w:t xml:space="preserve">) Funcionamento fora do Horário Comercial. (Horário Especial) </w:t>
       </w:r>
     </w:p>
     <w:p>
@@ -1388,7 +1385,7 @@
           <w:b/>
           <w:sz w:val="22"/>
         </w:rPr>
-        <w:t>(  )</w:t>
+        <w:t xml:space="preserve">(  </w:t>
       </w:r>
       <w:proofErr w:type="gramEnd"/>
       <w:r>
@@ -1397,7 +1394,7 @@
           <w:b/>
           <w:sz w:val="22"/>
         </w:rPr>
-        <w:t xml:space="preserve"> Utilização de Solo Público.</w:t>
+        <w:t>) Utilização de Solo Público.</w:t>
       </w:r>
     </w:p>
     <w:p>
@@ -1428,7 +1425,7 @@
           <w:b/>
           <w:sz w:val="22"/>
         </w:rPr>
-        <w:t>(  )</w:t>
+        <w:t xml:space="preserve">(  </w:t>
       </w:r>
       <w:proofErr w:type="gramEnd"/>
       <w:r>
@@ -1437,7 +1434,7 @@
           <w:b/>
           <w:sz w:val="22"/>
         </w:rPr>
-        <w:t xml:space="preserve"> Publicidade:  (  )Pequeno  (  )Médio  (  )Grande</w:t>
+        <w:t>) Publicidade:  (  )Pequeno  (  )Médio  (  )Grande</w:t>
       </w:r>
       <w:r>
         <w:rPr>
@@ -1533,7 +1530,7 @@
           <w:b/>
           <w:sz w:val="22"/>
         </w:rPr>
-        <w:t>(  )</w:t>
+        <w:t xml:space="preserve">(  </w:t>
       </w:r>
       <w:proofErr w:type="gramEnd"/>
       <w:r>
@@ -1542,7 +1539,7 @@
           <w:b/>
           <w:sz w:val="22"/>
         </w:rPr>
-        <w:t xml:space="preserve"> Péssima  (  ) Regular  (  )Boa  </w:t>
+        <w:t xml:space="preserve">) Péssima  (  ) Regular  (  )Boa  </w:t>
       </w:r>
     </w:p>
     <w:p>
@@ -1570,7 +1567,7 @@
           <w:b/>
           <w:sz w:val="22"/>
         </w:rPr>
-        <w:t>(  )</w:t>
+        <w:t xml:space="preserve">(  </w:t>
       </w:r>
       <w:proofErr w:type="gramEnd"/>
       <w:r>
@@ -1579,7 +1576,7 @@
           <w:b/>
           <w:sz w:val="22"/>
         </w:rPr>
-        <w:t xml:space="preserve"> SIM   (  ) NÃO          </w:t>
+        <w:t xml:space="preserve">) SIM   (  ) NÃO          </w:t>
       </w:r>
     </w:p>
     <w:p>
@@ -1607,7 +1604,7 @@
           <w:b/>
           <w:sz w:val="22"/>
         </w:rPr>
-        <w:t>(  )</w:t>
+        <w:t xml:space="preserve">(  </w:t>
       </w:r>
       <w:proofErr w:type="gramEnd"/>
       <w:r>
@@ -1616,7 +1613,7 @@
           <w:b/>
           <w:sz w:val="22"/>
         </w:rPr>
-        <w:t xml:space="preserve"> SIM   (  ) NÃO</w:t>
+        <w:t>) SIM   (  ) NÃO</w:t>
       </w:r>
     </w:p>
     <w:p>
@@ -1635,7 +1632,7 @@
           <w:b/>
           <w:sz w:val="22"/>
         </w:rPr>
-        <w:t xml:space="preserve">  Atividade é realizada no endereço indicado</w:t>
+        <w:t xml:space="preserve">  Atividade é realizada no endereço indicado:</w:t>
       </w:r>
       <w:proofErr w:type="gramStart"/>
       <w:r>
@@ -1644,7 +1641,7 @@
           <w:b/>
           <w:sz w:val="22"/>
         </w:rPr>
-        <w:t>:  (</w:t>
+        <w:t xml:space="preserve">  </w:t>
       </w:r>
       <w:proofErr w:type="gramEnd"/>
       <w:r>
@@ -1653,7 +1650,7 @@
           <w:b/>
           <w:sz w:val="22"/>
         </w:rPr>
-        <w:t xml:space="preserve">  ) SIM   (  ) NÃO. </w:t>
+        <w:t xml:space="preserve">(  ) SIM   (  ) NÃO. </w:t>
       </w:r>
     </w:p>
     <w:p>
@@ -1749,7 +1746,7 @@
           <w:b/>
           <w:sz w:val="24"/>
         </w:rPr>
-        <w:t xml:space="preserve">(  </w:t>
+        <w:t xml:space="preserve">(   </w:t>
       </w:r>
       <w:proofErr w:type="gramEnd"/>
       <w:r>
@@ -1758,7 +1755,7 @@
           <w:b/>
           <w:sz w:val="24"/>
         </w:rPr>
-        <w:t xml:space="preserve"> ) DEFIRO    (   ) INDEFIRO</w:t>
+        <w:t>) DEFIRO    (   ) INDEFIRO</w:t>
       </w:r>
     </w:p>
     <w:p>
@@ -1797,7 +1794,7 @@
         </w:rPr>
         <w:t>Nova Xavantina _____/_____/</w:t>
       </w:r>
-      <w:bookmarkEnd w:id="0"/>
+      <w:bookmarkEnd w:id="1"/>
       <w:r>
         <w:rPr>
           <w:rFonts w:asciiTheme="minorHAnsi" w:hAnsiTheme="minorHAnsi" w:cstheme="minorHAnsi"/>
@@ -1920,7 +1917,7 @@
           </mc:Choice>
           <mc:Fallback>
             <w:pict>
-              <v:shapetype w14:anchorId="7125E4C0" id="_x0000_t202" coordsize="21600,21600" o:spt="202" path="m,l,21600r21600,l21600,xe">
+              <v:shapetype id="_x0000_t202" coordsize="21600,21600" o:spt="202" path="m,l,21600r21600,l21600,xe">
                 <v:stroke joinstyle="miter"/>
                 <v:path gradientshapeok="t" o:connecttype="rect"/>
               </v:shapetype>
@@ -2037,7 +2034,7 @@
           </mc:Choice>
           <mc:Fallback>
             <w:pict>
-              <v:shape w14:anchorId="185F7B03" id="_x0000_s1027" type="#_x0000_t202" style="position:absolute;left:0;text-align:left;margin-left:0;margin-top:40.75pt;width:256.5pt;height:33.4pt;z-index:251659264;visibility:visible;mso-wrap-style:square;mso-width-percent:0;mso-height-percent:200;mso-wrap-distance-left:9pt;mso-wrap-distance-top:3.6pt;mso-wrap-distance-right:9pt;mso-wrap-distance-bottom:3.6pt;mso-position-horizontal:absolute;mso-position-horizontal-relative:margin;mso-position-vertical:absolute;mso-position-vertical-relative:text;mso-width-percent:0;mso-height-percent:200;mso-width-relative:margin;mso-height-relative:margin;v-text-anchor:top" o:gfxdata="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" stroked="f">
+              <v:shape id="_x0000_s1027" type="#_x0000_t202" style="position:absolute;left:0;text-align:left;margin-left:0;margin-top:40.75pt;width:256.5pt;height:33.4pt;z-index:251659264;visibility:visible;mso-wrap-style:square;mso-width-percent:0;mso-height-percent:200;mso-wrap-distance-left:9pt;mso-wrap-distance-top:3.6pt;mso-wrap-distance-right:9pt;mso-wrap-distance-bottom:3.6pt;mso-position-horizontal:absolute;mso-position-horizontal-relative:margin;mso-position-vertical:absolute;mso-position-vertical-relative:text;mso-width-percent:0;mso-height-percent:200;mso-width-relative:margin;mso-height-relative:margin;v-text-anchor:top" o:gfxdata="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" stroked="f">
                 <v:textbox style="mso-fit-shape-to-text:t">
                   <w:txbxContent>
                     <w:p>
@@ -2067,8 +2064,8 @@
     </w:p>
     <w:p/>
     <w:sectPr>
-      <w:headerReference w:type="default" r:id="rId6"/>
-      <w:footerReference w:type="default" r:id="rId7"/>
+      <w:headerReference w:type="default" r:id="rId9"/>
+      <w:footerReference w:type="default" r:id="rId10"/>
       <w:pgSz w:w="11907" w:h="16839" w:code="9"/>
       <w:pgMar w:top="1440" w:right="1080" w:bottom="1440" w:left="1080" w:header="680" w:footer="680" w:gutter="0"/>
       <w:cols w:space="720"/>
@@ -2078,8 +2075,27 @@
 </w:document>
 </file>
 
+<file path=word/endnotes.xml><?xml version="1.0" encoding="utf-8"?>
+<w:endnotes xmlns:wpc="http://schemas.microsoft.com/office/word/2010/wordprocessingCanvas" xmlns:mc="http://schemas.openxmlformats.org/markup-compatibility/2006" xmlns:o="urn:schemas-microsoft-com:office:office" xmlns:r="http://schemas.openxmlformats.org/officeDocument/2006/relationships" xmlns:m="http://schemas.openxmlformats.org/officeDocument/2006/math" xmlns:v="urn:schemas-microsoft-com:vml" xmlns:wp14="http://schemas.microsoft.com/office/word/2010/wordprocessingDrawing" xmlns:wp="http://schemas.openxmlformats.org/drawingml/2006/wordprocessingDrawing" xmlns:w10="urn:schemas-microsoft-com:office:word" xmlns:w="http://schemas.openxmlformats.org/wordprocessingml/2006/main" xmlns:w14="http://schemas.microsoft.com/office/word/2010/wordml" xmlns:wpg="http://schemas.microsoft.com/office/word/2010/wordprocessingGroup" xmlns:wpi="http://schemas.microsoft.com/office/word/2010/wordprocessingInk" xmlns:wne="http://schemas.microsoft.com/office/word/2006/wordml" xmlns:wps="http://schemas.microsoft.com/office/word/2010/wordprocessingShape" mc:Ignorable="w14 wp14">
+  <w:endnote w:type="separator" w:id="-1">
+    <w:p>
+      <w:r>
+        <w:separator/>
+      </w:r>
+    </w:p>
+  </w:endnote>
+  <w:endnote w:type="continuationSeparator" w:id="0">
+    <w:p>
+      <w:r>
+        <w:continuationSeparator/>
+      </w:r>
+    </w:p>
+  </w:endnote>
+</w:endnotes>
+</file>
+
 <file path=word/footer1.xml><?xml version="1.0" encoding="utf-8"?>
-<w:ftr xmlns:wpc="http://schemas.microsoft.com/office/word/2010/wordprocessingCanvas" xmlns:cx="http://schemas.microsoft.com/office/drawing/2014/chartex" xmlns:cx1="http://schemas.microsoft.com/office/drawing/2015/9/8/chartex" xmlns:cx2="http://schemas.microsoft.com/office/drawing/2015/10/21/chartex" xmlns:cx3="http://schemas.microsoft.com/office/drawing/2016/5/9/chartex" xmlns:cx4="http://schemas.microsoft.com/office/drawing/2016/5/10/chartex" xmlns:cx5="http://schemas.microsoft.com/office/drawing/2016/5/11/chartex" xmlns:cx6="http://schemas.microsoft.com/office/drawing/2016/5/12/chartex" xmlns:cx7="http://schemas.microsoft.com/office/drawing/2016/5/13/chartex" xmlns:cx8="http://schemas.microsoft.com/office/drawing/2016/5/14/chartex" xmlns:mc="http://schemas.openxmlformats.org/markup-compatibility/2006" xmlns:aink="http://schemas.microsoft.com/office/drawing/2016/ink" xmlns:am3d="http://schemas.microsoft.com/office/drawing/2017/model3d" xmlns:o="urn:schemas-microsoft-com:office:office" xmlns:r="http://schemas.openxmlformats.org/officeDocument/2006/relationships" xmlns:m="http://schemas.openxmlformats.org/officeDocument/2006/math" xmlns:v="urn:schemas-microsoft-com:vml" xmlns:wp14="http://schemas.microsoft.com/office/word/2010/wordprocessingDrawing" xmlns:wp="http://schemas.openxmlformats.org/drawingml/2006/wordprocessingDrawing" xmlns:w10="urn:schemas-microsoft-com:office:word" xmlns:w="http://schemas.openxmlformats.org/wordprocessingml/2006/main" xmlns:w14="http://schemas.microsoft.com/office/word/2010/wordml" xmlns:w15="http://schemas.microsoft.com/office/word/2012/wordml" xmlns:w16cex="http://schemas.microsoft.com/office/word/2018/wordml/cex" xmlns:w16cid="http://schemas.microsoft.com/office/word/2016/wordml/cid" xmlns:w16="http://schemas.microsoft.com/office/word/2018/wordml" xmlns:w16se="http://schemas.microsoft.com/office/word/2015/wordml/symex" xmlns:wpg="http://schemas.microsoft.com/office/word/2010/wordprocessingGroup" xmlns:wpi="http://schemas.microsoft.com/office/word/2010/wordprocessingInk" xmlns:wne="http://schemas.microsoft.com/office/word/2006/wordml" xmlns:wps="http://schemas.microsoft.com/office/word/2010/wordprocessingShape" mc:Ignorable="w14 w15 w16se w16cid w16 w16cex wp14">
+<w:ftr xmlns:wpc="http://schemas.microsoft.com/office/word/2010/wordprocessingCanvas" xmlns:mc="http://schemas.openxmlformats.org/markup-compatibility/2006" xmlns:o="urn:schemas-microsoft-com:office:office" xmlns:r="http://schemas.openxmlformats.org/officeDocument/2006/relationships" xmlns:m="http://schemas.openxmlformats.org/officeDocument/2006/math" xmlns:v="urn:schemas-microsoft-com:vml" xmlns:wp14="http://schemas.microsoft.com/office/word/2010/wordprocessingDrawing" xmlns:wp="http://schemas.openxmlformats.org/drawingml/2006/wordprocessingDrawing" xmlns:w10="urn:schemas-microsoft-com:office:word" xmlns:w="http://schemas.openxmlformats.org/wordprocessingml/2006/main" xmlns:w14="http://schemas.microsoft.com/office/word/2010/wordml" xmlns:wpg="http://schemas.microsoft.com/office/word/2010/wordprocessingGroup" xmlns:wpi="http://schemas.microsoft.com/office/word/2010/wordprocessingInk" xmlns:wne="http://schemas.microsoft.com/office/word/2006/wordml" xmlns:wps="http://schemas.microsoft.com/office/word/2010/wordprocessingShape" mc:Ignorable="w14 wp14">
   <w:p>
     <w:pPr>
       <w:pStyle w:val="Rodap"/>
@@ -2140,8 +2156,27 @@
 </w:ftr>
 </file>
 
+<file path=word/footnotes.xml><?xml version="1.0" encoding="utf-8"?>
+<w:footnotes xmlns:wpc="http://schemas.microsoft.com/office/word/2010/wordprocessingCanvas" xmlns:mc="http://schemas.openxmlformats.org/markup-compatibility/2006" xmlns:o="urn:schemas-microsoft-com:office:office" xmlns:r="http://schemas.openxmlformats.org/officeDocument/2006/relationships" xmlns:m="http://schemas.openxmlformats.org/officeDocument/2006/math" xmlns:v="urn:schemas-microsoft-com:vml" xmlns:wp14="http://schemas.microsoft.com/office/word/2010/wordprocessingDrawing" xmlns:wp="http://schemas.openxmlformats.org/drawingml/2006/wordprocessingDrawing" xmlns:w10="urn:schemas-microsoft-com:office:word" xmlns:w="http://schemas.openxmlformats.org/wordprocessingml/2006/main" xmlns:w14="http://schemas.microsoft.com/office/word/2010/wordml" xmlns:wpg="http://schemas.microsoft.com/office/word/2010/wordprocessingGroup" xmlns:wpi="http://schemas.microsoft.com/office/word/2010/wordprocessingInk" xmlns:wne="http://schemas.microsoft.com/office/word/2006/wordml" xmlns:wps="http://schemas.microsoft.com/office/word/2010/wordprocessingShape" mc:Ignorable="w14 wp14">
+  <w:footnote w:type="separator" w:id="-1">
+    <w:p>
+      <w:r>
+        <w:separator/>
+      </w:r>
+    </w:p>
+  </w:footnote>
+  <w:footnote w:type="continuationSeparator" w:id="0">
+    <w:p>
+      <w:r>
+        <w:continuationSeparator/>
+      </w:r>
+    </w:p>
+  </w:footnote>
+</w:footnotes>
+</file>
+
 <file path=word/header1.xml><?xml version="1.0" encoding="utf-8"?>
-<w:hdr xmlns:wpc="http://schemas.microsoft.com/office/word/2010/wordprocessingCanvas" xmlns:cx="http://schemas.microsoft.com/office/drawing/2014/chartex" xmlns:cx1="http://schemas.microsoft.com/office/drawing/2015/9/8/chartex" xmlns:cx2="http://schemas.microsoft.com/office/drawing/2015/10/21/chartex" xmlns:cx3="http://schemas.microsoft.com/office/drawing/2016/5/9/chartex" xmlns:cx4="http://schemas.microsoft.com/office/drawing/2016/5/10/chartex" xmlns:cx5="http://schemas.microsoft.com/office/drawing/2016/5/11/chartex" xmlns:cx6="http://schemas.microsoft.com/office/drawing/2016/5/12/chartex" xmlns:cx7="http://schemas.microsoft.com/office/drawing/2016/5/13/chartex" xmlns:cx8="http://schemas.microsoft.com/office/drawing/2016/5/14/chartex" xmlns:mc="http://schemas.openxmlformats.org/markup-compatibility/2006" xmlns:aink="http://schemas.microsoft.com/office/drawing/2016/ink" xmlns:am3d="http://schemas.microsoft.com/office/drawing/2017/model3d" xmlns:o="urn:schemas-microsoft-com:office:office" xmlns:r="http://schemas.openxmlformats.org/officeDocument/2006/relationships" xmlns:m="http://schemas.openxmlformats.org/officeDocument/2006/math" xmlns:v="urn:schemas-microsoft-com:vml" xmlns:wp14="http://schemas.microsoft.com/office/word/2010/wordprocessingDrawing" xmlns:wp="http://schemas.openxmlformats.org/drawingml/2006/wordprocessingDrawing" xmlns:w10="urn:schemas-microsoft-com:office:word" xmlns:w="http://schemas.openxmlformats.org/wordprocessingml/2006/main" xmlns:w14="http://schemas.microsoft.com/office/word/2010/wordml" xmlns:w15="http://schemas.microsoft.com/office/word/2012/wordml" xmlns:w16cex="http://schemas.microsoft.com/office/word/2018/wordml/cex" xmlns:w16cid="http://schemas.microsoft.com/office/word/2016/wordml/cid" xmlns:w16="http://schemas.microsoft.com/office/word/2018/wordml" xmlns:w16se="http://schemas.microsoft.com/office/word/2015/wordml/symex" xmlns:wpg="http://schemas.microsoft.com/office/word/2010/wordprocessingGroup" xmlns:wpi="http://schemas.microsoft.com/office/word/2010/wordprocessingInk" xmlns:wne="http://schemas.microsoft.com/office/word/2006/wordml" xmlns:wps="http://schemas.microsoft.com/office/word/2010/wordprocessingShape" mc:Ignorable="w14 w15 w16se w16cid w16 w16cex wp14">
+<w:hdr xmlns:wpc="http://schemas.microsoft.com/office/word/2010/wordprocessingCanvas" xmlns:mc="http://schemas.openxmlformats.org/markup-compatibility/2006" xmlns:o="urn:schemas-microsoft-com:office:office" xmlns:r="http://schemas.openxmlformats.org/officeDocument/2006/relationships" xmlns:m="http://schemas.openxmlformats.org/officeDocument/2006/math" xmlns:v="urn:schemas-microsoft-com:vml" xmlns:wp14="http://schemas.microsoft.com/office/word/2010/wordprocessingDrawing" xmlns:wp="http://schemas.openxmlformats.org/drawingml/2006/wordprocessingDrawing" xmlns:w10="urn:schemas-microsoft-com:office:word" xmlns:w="http://schemas.openxmlformats.org/wordprocessingml/2006/main" xmlns:w14="http://schemas.microsoft.com/office/word/2010/wordml" xmlns:wpg="http://schemas.microsoft.com/office/word/2010/wordprocessingGroup" xmlns:wpi="http://schemas.microsoft.com/office/word/2010/wordprocessingInk" xmlns:wne="http://schemas.microsoft.com/office/word/2006/wordml" xmlns:wps="http://schemas.microsoft.com/office/word/2010/wordprocessingShape" mc:Ignorable="w14 wp14">
   <w:p>
     <w:pPr>
       <w:pStyle w:val="Cabealho"/>
@@ -2236,10 +2271,10 @@
         </wp:anchor>
       </w:drawing>
     </w:r>
-    <w:bookmarkStart w:id="1" w:name="_Hlk30574702"/>
-    <w:bookmarkStart w:id="2" w:name="_Hlk30574703"/>
-    <w:bookmarkEnd w:id="1"/>
+    <w:bookmarkStart w:id="2" w:name="_Hlk30574702"/>
+    <w:bookmarkStart w:id="3" w:name="_Hlk30574703"/>
     <w:bookmarkEnd w:id="2"/>
+    <w:bookmarkEnd w:id="3"/>
   </w:p>
   <w:p>
     <w:pPr>
@@ -2326,7 +2361,7 @@
             </wp:anchor>
           </w:drawing>
         </mc:Choice>
-        <mc:Fallback>
+        <mc:Fallback xmlns:w16se="http://schemas.microsoft.com/office/word/2015/wordml/symex" xmlns:w16="http://schemas.microsoft.com/office/word/2018/wordml" xmlns:w16cid="http://schemas.microsoft.com/office/word/2016/wordml/cid" xmlns:w16cex="http://schemas.microsoft.com/office/word/2018/wordml/cex" xmlns:w15="http://schemas.microsoft.com/office/word/2012/wordml" xmlns:am3d="http://schemas.microsoft.com/office/drawing/2017/model3d" xmlns:aink="http://schemas.microsoft.com/office/drawing/2016/ink" xmlns:cx8="http://schemas.microsoft.com/office/drawing/2016/5/14/chartex" xmlns:cx7="http://schemas.microsoft.com/office/drawing/2016/5/13/chartex" xmlns:cx6="http://schemas.microsoft.com/office/drawing/2016/5/12/chartex" xmlns:cx5="http://schemas.microsoft.com/office/drawing/2016/5/11/chartex" xmlns:cx4="http://schemas.microsoft.com/office/drawing/2016/5/10/chartex" xmlns:cx3="http://schemas.microsoft.com/office/drawing/2016/5/9/chartex" xmlns:cx2="http://schemas.microsoft.com/office/drawing/2015/10/21/chartex" xmlns:cx1="http://schemas.microsoft.com/office/drawing/2015/9/8/chartex" xmlns:cx="http://schemas.microsoft.com/office/drawing/2014/chartex">
           <w:pict>
             <v:line w14:anchorId="19D53B8A" id="Conector reto 6" o:spid="_x0000_s1026" style="position:absolute;flip:y;z-index:-251656192;visibility:visible;mso-wrap-style:square;mso-width-percent:0;mso-height-percent:0;mso-wrap-distance-left:9pt;mso-wrap-distance-top:0;mso-wrap-distance-right:9pt;mso-wrap-distance-bottom:0;mso-position-horizontal:center;mso-position-horizontal-relative:margin;mso-position-vertical:absolute;mso-position-vertical-relative:text;mso-width-percent:0;mso-height-percent:0;mso-width-relative:page;mso-height-relative:page" from="0,63.1pt" to="376.5pt,65.35pt" o:gfxdata="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" strokecolor="black [3213]" strokeweight="2.25pt">
               <v:stroke linestyle="thinThin" joinstyle="miter"/>
@@ -2573,7 +2608,7 @@
         </mc:Choice>
         <mc:Fallback>
           <w:pict>
-            <v:shapetype w14:anchorId="4533F7BB" id="_x0000_t202" coordsize="21600,21600" o:spt="202" path="m,l,21600r21600,l21600,xe">
+            <v:shapetype id="_x0000_t202" coordsize="21600,21600" o:spt="202" path="m,l,21600r21600,l21600,xe">
               <v:stroke joinstyle="miter"/>
               <v:path gradientshapeok="t" o:connecttype="rect"/>
             </v:shapetype>
@@ -2762,7 +2797,7 @@
 </file>
 
 <file path=word/styles.xml><?xml version="1.0" encoding="utf-8"?>
-<w:styles xmlns:mc="http://schemas.openxmlformats.org/markup-compatibility/2006" xmlns:r="http://schemas.openxmlformats.org/officeDocument/2006/relationships" xmlns:w="http://schemas.openxmlformats.org/wordprocessingml/2006/main" xmlns:w14="http://schemas.microsoft.com/office/word/2010/wordml" xmlns:w15="http://schemas.microsoft.com/office/word/2012/wordml" xmlns:w16cex="http://schemas.microsoft.com/office/word/2018/wordml/cex" xmlns:w16cid="http://schemas.microsoft.com/office/word/2016/wordml/cid" xmlns:w16="http://schemas.microsoft.com/office/word/2018/wordml" xmlns:w16se="http://schemas.microsoft.com/office/word/2015/wordml/symex" mc:Ignorable="w14 w15 w16se w16cid w16 w16cex">
+<w:styles xmlns:mc="http://schemas.openxmlformats.org/markup-compatibility/2006" xmlns:r="http://schemas.openxmlformats.org/officeDocument/2006/relationships" xmlns:w="http://schemas.openxmlformats.org/wordprocessingml/2006/main" xmlns:w14="http://schemas.microsoft.com/office/word/2010/wordml" mc:Ignorable="w14">
   <w:docDefaults>
     <w:rPrDefault>
       <w:rPr>
@@ -2778,383 +2813,423 @@
       </w:pPr>
     </w:pPrDefault>
   </w:docDefaults>
-  <w:latentStyles w:defLockedState="0" w:defUIPriority="99" w:defSemiHidden="0" w:defUnhideWhenUsed="0" w:defQFormat="0" w:count="376">
-    <w:lsdException w:name="Normal" w:uiPriority="0" w:qFormat="1"/>
-    <w:lsdException w:name="heading 1" w:uiPriority="9" w:qFormat="1"/>
-    <w:lsdException w:name="heading 2" w:semiHidden="1" w:uiPriority="9" w:unhideWhenUsed="1" w:qFormat="1"/>
-    <w:lsdException w:name="heading 3" w:semiHidden="1" w:uiPriority="9" w:unhideWhenUsed="1" w:qFormat="1"/>
-    <w:lsdException w:name="heading 4" w:semiHidden="1" w:uiPriority="9" w:unhideWhenUsed="1" w:qFormat="1"/>
-    <w:lsdException w:name="heading 5" w:semiHidden="1" w:uiPriority="9" w:unhideWhenUsed="1" w:qFormat="1"/>
-    <w:lsdException w:name="heading 6" w:semiHidden="1" w:uiPriority="9" w:unhideWhenUsed="1" w:qFormat="1"/>
-    <w:lsdException w:name="heading 7" w:semiHidden="1" w:uiPriority="9" w:unhideWhenUsed="1" w:qFormat="1"/>
-    <w:lsdException w:name="heading 8" w:semiHidden="1" w:uiPriority="9" w:unhideWhenUsed="1" w:qFormat="1"/>
-    <w:lsdException w:name="heading 9" w:semiHidden="1" w:uiPriority="9" w:unhideWhenUsed="1" w:qFormat="1"/>
-    <w:lsdException w:name="index 1" w:semiHidden="1" w:unhideWhenUsed="1"/>
-    <w:lsdException w:name="index 2" w:semiHidden="1" w:unhideWhenUsed="1"/>
-    <w:lsdException w:name="index 3" w:semiHidden="1" w:unhideWhenUsed="1"/>
-    <w:lsdException w:name="index 4" w:semiHidden="1" w:unhideWhenUsed="1"/>
-    <w:lsdException w:name="index 5" w:semiHidden="1" w:unhideWhenUsed="1"/>
-    <w:lsdException w:name="index 6" w:semiHidden="1" w:unhideWhenUsed="1"/>
-    <w:lsdException w:name="index 7" w:semiHidden="1" w:unhideWhenUsed="1"/>
-    <w:lsdException w:name="index 8" w:semiHidden="1" w:unhideWhenUsed="1"/>
-    <w:lsdException w:name="index 9" w:semiHidden="1" w:unhideWhenUsed="1"/>
-    <w:lsdException w:name="toc 1" w:semiHidden="1" w:uiPriority="39" w:unhideWhenUsed="1"/>
-    <w:lsdException w:name="toc 2" w:semiHidden="1" w:uiPriority="39" w:unhideWhenUsed="1"/>
-    <w:lsdException w:name="toc 3" w:semiHidden="1" w:uiPriority="39" w:unhideWhenUsed="1"/>
-    <w:lsdException w:name="toc 4" w:semiHidden="1" w:uiPriority="39" w:unhideWhenUsed="1"/>
-    <w:lsdException w:name="toc 5" w:semiHidden="1" w:uiPriority="39" w:unhideWhenUsed="1"/>
-    <w:lsdException w:name="toc 6" w:semiHidden="1" w:uiPriority="39" w:unhideWhenUsed="1"/>
-    <w:lsdException w:name="toc 7" w:semiHidden="1" w:uiPriority="39" w:unhideWhenUsed="1"/>
-    <w:lsdException w:name="toc 8" w:semiHidden="1" w:uiPriority="39" w:unhideWhenUsed="1"/>
-    <w:lsdException w:name="toc 9" w:semiHidden="1" w:uiPriority="39" w:unhideWhenUsed="1"/>
-    <w:lsdException w:name="Normal Indent" w:semiHidden="1" w:unhideWhenUsed="1"/>
-    <w:lsdException w:name="footnote text" w:semiHidden="1" w:unhideWhenUsed="1"/>
-    <w:lsdException w:name="annotation text" w:semiHidden="1" w:unhideWhenUsed="1"/>
-    <w:lsdException w:name="header" w:semiHidden="1" w:uiPriority="0" w:unhideWhenUsed="1"/>
-    <w:lsdException w:name="footer" w:semiHidden="1" w:uiPriority="0" w:unhideWhenUsed="1"/>
-    <w:lsdException w:name="index heading" w:semiHidden="1" w:unhideWhenUsed="1"/>
-    <w:lsdException w:name="caption" w:semiHidden="1" w:uiPriority="35" w:unhideWhenUsed="1" w:qFormat="1"/>
-    <w:lsdException w:name="table of figures" w:semiHidden="1" w:unhideWhenUsed="1"/>
-    <w:lsdException w:name="envelope address" w:semiHidden="1" w:unhideWhenUsed="1"/>
-    <w:lsdException w:name="envelope return" w:semiHidden="1" w:unhideWhenUsed="1"/>
-    <w:lsdException w:name="footnote reference" w:semiHidden="1" w:unhideWhenUsed="1"/>
-    <w:lsdException w:name="annotation reference" w:semiHidden="1" w:unhideWhenUsed="1"/>
-    <w:lsdException w:name="line number" w:semiHidden="1" w:unhideWhenUsed="1"/>
-    <w:lsdException w:name="page number" w:semiHidden="1" w:unhideWhenUsed="1"/>
-    <w:lsdException w:name="endnote reference" w:semiHidden="1" w:unhideWhenUsed="1"/>
-    <w:lsdException w:name="endnote text" w:semiHidden="1" w:unhideWhenUsed="1"/>
-    <w:lsdException w:name="table of authorities" w:semiHidden="1" w:unhideWhenUsed="1"/>
-    <w:lsdException w:name="macro" w:semiHidden="1" w:unhideWhenUsed="1"/>
-    <w:lsdException w:name="toa heading" w:semiHidden="1" w:unhideWhenUsed="1"/>
-    <w:lsdException w:name="List" w:semiHidden="1" w:unhideWhenUsed="1"/>
-    <w:lsdException w:name="List Bullet" w:semiHidden="1" w:unhideWhenUsed="1"/>
-    <w:lsdException w:name="List Number" w:semiHidden="1" w:unhideWhenUsed="1"/>
-    <w:lsdException w:name="List 2" w:semiHidden="1" w:unhideWhenUsed="1"/>
-    <w:lsdException w:name="List 3" w:semiHidden="1" w:unhideWhenUsed="1"/>
-    <w:lsdException w:name="List 4" w:semiHidden="1" w:unhideWhenUsed="1"/>
-    <w:lsdException w:name="List 5" w:semiHidden="1" w:unhideWhenUsed="1"/>
-    <w:lsdException w:name="List Bullet 2" w:semiHidden="1" w:unhideWhenUsed="1"/>
-    <w:lsdException w:name="List Bullet 3" w:semiHidden="1" w:unhideWhenUsed="1"/>
-    <w:lsdException w:name="List Bullet 4" w:semiHidden="1" w:unhideWhenUsed="1"/>
-    <w:lsdException w:name="List Bullet 5" w:semiHidden="1" w:unhideWhenUsed="1"/>
-    <w:lsdException w:name="List Number 2" w:semiHidden="1" w:unhideWhenUsed="1"/>
-    <w:lsdException w:name="List Number 3" w:semiHidden="1" w:unhideWhenUsed="1"/>
-    <w:lsdException w:name="List Number 4" w:semiHidden="1" w:unhideWhenUsed="1"/>
-    <w:lsdException w:name="List Number 5" w:semiHidden="1" w:unhideWhenUsed="1"/>
-    <w:lsdException w:name="Title" w:uiPriority="10" w:qFormat="1"/>
-    <w:lsdException w:name="Closing" w:semiHidden="1" w:unhideWhenUsed="1"/>
-    <w:lsdException w:name="Signature" w:semiHidden="1" w:unhideWhenUsed="1"/>
-    <w:lsdException w:name="Default Paragraph Font" w:semiHidden="1" w:uiPriority="1" w:unhideWhenUsed="1"/>
-    <w:lsdException w:name="Body Text" w:semiHidden="1" w:unhideWhenUsed="1"/>
-    <w:lsdException w:name="Body Text Indent" w:semiHidden="1" w:uiPriority="0" w:unhideWhenUsed="1"/>
-    <w:lsdException w:name="List Continue" w:semiHidden="1" w:unhideWhenUsed="1"/>
-    <w:lsdException w:name="List Continue 2" w:semiHidden="1" w:unhideWhenUsed="1"/>
-    <w:lsdException w:name="List Continue 3" w:semiHidden="1" w:unhideWhenUsed="1"/>
-    <w:lsdException w:name="List Continue 4" w:semiHidden="1" w:unhideWhenUsed="1"/>
-    <w:lsdException w:name="List Continue 5" w:semiHidden="1" w:unhideWhenUsed="1"/>
-    <w:lsdException w:name="Message Header" w:semiHidden="1" w:unhideWhenUsed="1"/>
-    <w:lsdException w:name="Subtitle" w:uiPriority="11" w:qFormat="1"/>
-    <w:lsdException w:name="Salutation" w:semiHidden="1" w:unhideWhenUsed="1"/>
-    <w:lsdException w:name="Date" w:semiHidden="1" w:unhideWhenUsed="1"/>
-    <w:lsdException w:name="Body Text First Indent" w:semiHidden="1" w:unhideWhenUsed="1"/>
-    <w:lsdException w:name="Body Text First Indent 2" w:semiHidden="1" w:unhideWhenUsed="1"/>
-    <w:lsdException w:name="Note Heading" w:semiHidden="1" w:unhideWhenUsed="1"/>
-    <w:lsdException w:name="Body Text 2" w:semiHidden="1" w:unhideWhenUsed="1"/>
-    <w:lsdException w:name="Body Text 3" w:semiHidden="1" w:unhideWhenUsed="1"/>
-    <w:lsdException w:name="Body Text Indent 2" w:semiHidden="1" w:unhideWhenUsed="1"/>
-    <w:lsdException w:name="Body Text Indent 3" w:semiHidden="1" w:unhideWhenUsed="1"/>
-    <w:lsdException w:name="Block Text" w:semiHidden="1" w:unhideWhenUsed="1"/>
-    <w:lsdException w:name="Hyperlink" w:semiHidden="1" w:unhideWhenUsed="1"/>
-    <w:lsdException w:name="FollowedHyperlink" w:semiHidden="1" w:unhideWhenUsed="1"/>
-    <w:lsdException w:name="Strong" w:uiPriority="22" w:qFormat="1"/>
-    <w:lsdException w:name="Emphasis" w:uiPriority="20" w:qFormat="1"/>
-    <w:lsdException w:name="Document Map" w:semiHidden="1" w:unhideWhenUsed="1"/>
-    <w:lsdException w:name="Plain Text" w:semiHidden="1" w:unhideWhenUsed="1"/>
-    <w:lsdException w:name="E-mail Signature" w:semiHidden="1" w:unhideWhenUsed="1"/>
-    <w:lsdException w:name="HTML Top of Form" w:semiHidden="1" w:unhideWhenUsed="1"/>
-    <w:lsdException w:name="HTML Bottom of Form" w:semiHidden="1" w:unhideWhenUsed="1"/>
-    <w:lsdException w:name="Normal (Web)" w:semiHidden="1" w:unhideWhenUsed="1"/>
-    <w:lsdException w:name="HTML Acronym" w:semiHidden="1" w:unhideWhenUsed="1"/>
-    <w:lsdException w:name="HTML Address" w:semiHidden="1" w:unhideWhenUsed="1"/>
-    <w:lsdException w:name="HTML Cite" w:semiHidden="1" w:unhideWhenUsed="1"/>
-    <w:lsdException w:name="HTML Code" w:semiHidden="1" w:unhideWhenUsed="1"/>
-    <w:lsdException w:name="HTML Definition" w:semiHidden="1" w:unhideWhenUsed="1"/>
-    <w:lsdException w:name="HTML Keyboard" w:semiHidden="1" w:unhideWhenUsed="1"/>
-    <w:lsdException w:name="HTML Preformatted" w:semiHidden="1" w:unhideWhenUsed="1"/>
-    <w:lsdException w:name="HTML Sample" w:semiHidden="1" w:unhideWhenUsed="1"/>
-    <w:lsdException w:name="HTML Typewriter" w:semiHidden="1" w:unhideWhenUsed="1"/>
-    <w:lsdException w:name="HTML Variable" w:semiHidden="1" w:unhideWhenUsed="1"/>
-    <w:lsdException w:name="Normal Table" w:semiHidden="1" w:unhideWhenUsed="1"/>
-    <w:lsdException w:name="annotation subject" w:semiHidden="1" w:unhideWhenUsed="1"/>
-    <w:lsdException w:name="No List" w:semiHidden="1" w:unhideWhenUsed="1"/>
-    <w:lsdException w:name="Outline List 1" w:semiHidden="1" w:unhideWhenUsed="1"/>
-    <w:lsdException w:name="Outline List 2" w:semiHidden="1" w:unhideWhenUsed="1"/>
-    <w:lsdException w:name="Outline List 3" w:semiHidden="1" w:unhideWhenUsed="1"/>
-    <w:lsdException w:name="Table Simple 1" w:semiHidden="1" w:unhideWhenUsed="1"/>
-    <w:lsdException w:name="Table Simple 2" w:semiHidden="1" w:unhideWhenUsed="1"/>
-    <w:lsdException w:name="Table Simple 3" w:semiHidden="1" w:unhideWhenUsed="1"/>
-    <w:lsdException w:name="Table Classic 1" w:semiHidden="1" w:unhideWhenUsed="1"/>
-    <w:lsdException w:name="Table Classic 2" w:semiHidden="1" w:unhideWhenUsed="1"/>
-    <w:lsdException w:name="Table Classic 3" w:semiHidden="1" w:unhideWhenUsed="1"/>
-    <w:lsdException w:name="Table Classic 4" w:semiHidden="1" w:unhideWhenUsed="1"/>
-    <w:lsdException w:name="Table Colorful 1" w:semiHidden="1" w:unhideWhenUsed="1"/>
-    <w:lsdException w:name="Table Colorful 2" w:semiHidden="1" w:unhideWhenUsed="1"/>
-    <w:lsdException w:name="Table Colorful 3" w:semiHidden="1" w:unhideWhenUsed="1"/>
-    <w:lsdException w:name="Table Columns 1" w:semiHidden="1" w:unhideWhenUsed="1"/>
-    <w:lsdException w:name="Table Columns 2" w:semiHidden="1" w:unhideWhenUsed="1"/>
-    <w:lsdException w:name="Table Columns 3" w:semiHidden="1" w:unhideWhenUsed="1"/>
-    <w:lsdException w:name="Table Columns 4" w:semiHidden="1" w:unhideWhenUsed="1"/>
-    <w:lsdException w:name="Table Columns 5" w:semiHidden="1" w:unhideWhenUsed="1"/>
-    <w:lsdException w:name="Table Grid 1" w:semiHidden="1" w:unhideWhenUsed="1"/>
-    <w:lsdException w:name="Table Grid 2" w:semiHidden="1" w:unhideWhenUsed="1"/>
-    <w:lsdException w:name="Table Grid 3" w:semiHidden="1" w:unhideWhenUsed="1"/>
-    <w:lsdException w:name="Table Grid 4" w:semiHidden="1" w:unhideWhenUsed="1"/>
-    <w:lsdException w:name="Table Grid 5" w:semiHidden="1" w:unhideWhenUsed="1"/>
-    <w:lsdException w:name="Table Grid 6" w:semiHidden="1" w:unhideWhenUsed="1"/>
-    <w:lsdException w:name="Table Grid 7" w:semiHidden="1" w:unhideWhenUsed="1"/>
-    <w:lsdException w:name="Table Grid 8" w:semiHidden="1" w:unhideWhenUsed="1"/>
-    <w:lsdException w:name="Table List 1" w:semiHidden="1" w:unhideWhenUsed="1"/>
-    <w:lsdException w:name="Table List 2" w:semiHidden="1" w:unhideWhenUsed="1"/>
-    <w:lsdException w:name="Table List 3" w:semiHidden="1" w:unhideWhenUsed="1"/>
-    <w:lsdException w:name="Table List 4" w:semiHidden="1" w:unhideWhenUsed="1"/>
-    <w:lsdException w:name="Table List 5" w:semiHidden="1" w:unhideWhenUsed="1"/>
-    <w:lsdException w:name="Table List 6" w:semiHidden="1" w:unhideWhenUsed="1"/>
-    <w:lsdException w:name="Table List 7" w:semiHidden="1" w:unhideWhenUsed="1"/>
-    <w:lsdException w:name="Table List 8" w:semiHidden="1" w:unhideWhenUsed="1"/>
-    <w:lsdException w:name="Table 3D effects 1" w:semiHidden="1" w:unhideWhenUsed="1"/>
-    <w:lsdException w:name="Table 3D effects 2" w:semiHidden="1" w:unhideWhenUsed="1"/>
-    <w:lsdException w:name="Table 3D effects 3" w:semiHidden="1" w:unhideWhenUsed="1"/>
-    <w:lsdException w:name="Table Contemporary" w:semiHidden="1" w:unhideWhenUsed="1"/>
-    <w:lsdException w:name="Table Elegant" w:semiHidden="1" w:unhideWhenUsed="1"/>
-    <w:lsdException w:name="Table Professional" w:semiHidden="1" w:unhideWhenUsed="1"/>
-    <w:lsdException w:name="Table Subtle 1" w:semiHidden="1" w:unhideWhenUsed="1"/>
-    <w:lsdException w:name="Table Subtle 2" w:semiHidden="1" w:unhideWhenUsed="1"/>
-    <w:lsdException w:name="Table Web 1" w:semiHidden="1" w:unhideWhenUsed="1"/>
-    <w:lsdException w:name="Table Web 2" w:semiHidden="1" w:unhideWhenUsed="1"/>
-    <w:lsdException w:name="Table Web 3" w:semiHidden="1" w:unhideWhenUsed="1"/>
-    <w:lsdException w:name="Balloon Text" w:semiHidden="1" w:unhideWhenUsed="1"/>
-    <w:lsdException w:name="Table Grid" w:uiPriority="39"/>
-    <w:lsdException w:name="Table Theme" w:semiHidden="1" w:unhideWhenUsed="1"/>
-    <w:lsdException w:name="Placeholder Text" w:semiHidden="1"/>
-    <w:lsdException w:name="No Spacing" w:uiPriority="1" w:qFormat="1"/>
-    <w:lsdException w:name="Light Shading" w:uiPriority="60"/>
-    <w:lsdException w:name="Light List" w:uiPriority="61"/>
-    <w:lsdException w:name="Light Grid" w:uiPriority="62"/>
-    <w:lsdException w:name="Medium Shading 1" w:uiPriority="63"/>
-    <w:lsdException w:name="Medium Shading 2" w:uiPriority="64"/>
-    <w:lsdException w:name="Medium List 1" w:uiPriority="65"/>
-    <w:lsdException w:name="Medium List 2" w:uiPriority="66"/>
-    <w:lsdException w:name="Medium Grid 1" w:uiPriority="67"/>
-    <w:lsdException w:name="Medium Grid 2" w:uiPriority="68"/>
-    <w:lsdException w:name="Medium Grid 3" w:uiPriority="69"/>
-    <w:lsdException w:name="Dark List" w:uiPriority="70"/>
-    <w:lsdException w:name="Colorful Shading" w:uiPriority="71"/>
-    <w:lsdException w:name="Colorful List" w:uiPriority="72"/>
-    <w:lsdException w:name="Colorful Grid" w:uiPriority="73"/>
-    <w:lsdException w:name="Light Shading Accent 1" w:uiPriority="60"/>
-    <w:lsdException w:name="Light List Accent 1" w:uiPriority="61"/>
-    <w:lsdException w:name="Light Grid Accent 1" w:uiPriority="62"/>
-    <w:lsdException w:name="Medium Shading 1 Accent 1" w:uiPriority="63"/>
-    <w:lsdException w:name="Medium Shading 2 Accent 1" w:uiPriority="64"/>
-    <w:lsdException w:name="Medium List 1 Accent 1" w:uiPriority="65"/>
-    <w:lsdException w:name="Revision" w:semiHidden="1"/>
-    <w:lsdException w:name="List Paragraph" w:uiPriority="34" w:qFormat="1"/>
-    <w:lsdException w:name="Quote" w:uiPriority="29" w:qFormat="1"/>
-    <w:lsdException w:name="Intense Quote" w:uiPriority="30" w:qFormat="1"/>
-    <w:lsdException w:name="Medium List 2 Accent 1" w:uiPriority="66"/>
-    <w:lsdException w:name="Medium Grid 1 Accent 1" w:uiPriority="67"/>
-    <w:lsdException w:name="Medium Grid 2 Accent 1" w:uiPriority="68"/>
-    <w:lsdException w:name="Medium Grid 3 Accent 1" w:uiPriority="69"/>
-    <w:lsdException w:name="Dark List Accent 1" w:uiPriority="70"/>
-    <w:lsdException w:name="Colorful Shading Accent 1" w:uiPriority="71"/>
-    <w:lsdException w:name="Colorful List Accent 1" w:uiPriority="72"/>
-    <w:lsdException w:name="Colorful Grid Accent 1" w:uiPriority="73"/>
-    <w:lsdException w:name="Light Shading Accent 2" w:uiPriority="60"/>
-    <w:lsdException w:name="Light List Accent 2" w:uiPriority="61"/>
-    <w:lsdException w:name="Light Grid Accent 2" w:uiPriority="62"/>
-    <w:lsdException w:name="Medium Shading 1 Accent 2" w:uiPriority="63"/>
-    <w:lsdException w:name="Medium Shading 2 Accent 2" w:uiPriority="64"/>
-    <w:lsdException w:name="Medium List 1 Accent 2" w:uiPriority="65"/>
-    <w:lsdException w:name="Medium List 2 Accent 2" w:uiPriority="66"/>
-    <w:lsdException w:name="Medium Grid 1 Accent 2" w:uiPriority="67"/>
-    <w:lsdException w:name="Medium Grid 2 Accent 2" w:uiPriority="68"/>
-    <w:lsdException w:name="Medium Grid 3 Accent 2" w:uiPriority="69"/>
-    <w:lsdException w:name="Dark List Accent 2" w:uiPriority="70"/>
-    <w:lsdException w:name="Colorful Shading Accent 2" w:uiPriority="71"/>
-    <w:lsdException w:name="Colorful List Accent 2" w:uiPriority="72"/>
-    <w:lsdException w:name="Colorful Grid Accent 2" w:uiPriority="73"/>
-    <w:lsdException w:name="Light Shading Accent 3" w:uiPriority="60"/>
-    <w:lsdException w:name="Light List Accent 3" w:uiPriority="61"/>
-    <w:lsdException w:name="Light Grid Accent 3" w:uiPriority="62"/>
-    <w:lsdException w:name="Medium Shading 1 Accent 3" w:uiPriority="63"/>
-    <w:lsdException w:name="Medium Shading 2 Accent 3" w:uiPriority="64"/>
-    <w:lsdException w:name="Medium List 1 Accent 3" w:uiPriority="65"/>
-    <w:lsdException w:name="Medium List 2 Accent 3" w:uiPriority="66"/>
-    <w:lsdException w:name="Medium Grid 1 Accent 3" w:uiPriority="67"/>
-    <w:lsdException w:name="Medium Grid 2 Accent 3" w:uiPriority="68"/>
-    <w:lsdException w:name="Medium Grid 3 Accent 3" w:uiPriority="69"/>
-    <w:lsdException w:name="Dark List Accent 3" w:uiPriority="70"/>
-    <w:lsdException w:name="Colorful Shading Accent 3" w:uiPriority="71"/>
-    <w:lsdException w:name="Colorful List Accent 3" w:uiPriority="72"/>
-    <w:lsdException w:name="Colorful Grid Accent 3" w:uiPriority="73"/>
-    <w:lsdException w:name="Light Shading Accent 4" w:uiPriority="60"/>
-    <w:lsdException w:name="Light List Accent 4" w:uiPriority="61"/>
-    <w:lsdException w:name="Light Grid Accent 4" w:uiPriority="62"/>
-    <w:lsdException w:name="Medium Shading 1 Accent 4" w:uiPriority="63"/>
-    <w:lsdException w:name="Medium Shading 2 Accent 4" w:uiPriority="64"/>
-    <w:lsdException w:name="Medium List 1 Accent 4" w:uiPriority="65"/>
-    <w:lsdException w:name="Medium List 2 Accent 4" w:uiPriority="66"/>
-    <w:lsdException w:name="Medium Grid 1 Accent 4" w:uiPriority="67"/>
-    <w:lsdException w:name="Medium Grid 2 Accent 4" w:uiPriority="68"/>
-    <w:lsdException w:name="Medium Grid 3 Accent 4" w:uiPriority="69"/>
-    <w:lsdException w:name="Dark List Accent 4" w:uiPriority="70"/>
-    <w:lsdException w:name="Colorful Shading Accent 4" w:uiPriority="71"/>
-    <w:lsdException w:name="Colorful List Accent 4" w:uiPriority="72"/>
-    <w:lsdException w:name="Colorful Grid Accent 4" w:uiPriority="73"/>
-    <w:lsdException w:name="Light Shading Accent 5" w:uiPriority="60"/>
-    <w:lsdException w:name="Light List Accent 5" w:uiPriority="61"/>
-    <w:lsdException w:name="Light Grid Accent 5" w:uiPriority="62"/>
-    <w:lsdException w:name="Medium Shading 1 Accent 5" w:uiPriority="63"/>
-    <w:lsdException w:name="Medium Shading 2 Accent 5" w:uiPriority="64"/>
-    <w:lsdException w:name="Medium List 1 Accent 5" w:uiPriority="65"/>
-    <w:lsdException w:name="Medium List 2 Accent 5" w:uiPriority="66"/>
-    <w:lsdException w:name="Medium Grid 1 Accent 5" w:uiPriority="67"/>
-    <w:lsdException w:name="Medium Grid 2 Accent 5" w:uiPriority="68"/>
-    <w:lsdException w:name="Medium Grid 3 Accent 5" w:uiPriority="69"/>
-    <w:lsdException w:name="Dark List Accent 5" w:uiPriority="70"/>
-    <w:lsdException w:name="Colorful Shading Accent 5" w:uiPriority="71"/>
-    <w:lsdException w:name="Colorful List Accent 5" w:uiPriority="72"/>
-    <w:lsdException w:name="Colorful Grid Accent 5" w:uiPriority="73"/>
-    <w:lsdException w:name="Light Shading Accent 6" w:uiPriority="60"/>
-    <w:lsdException w:name="Light List Accent 6" w:uiPriority="61"/>
-    <w:lsdException w:name="Light Grid Accent 6" w:uiPriority="62"/>
-    <w:lsdException w:name="Medium Shading 1 Accent 6" w:uiPriority="63"/>
-    <w:lsdException w:name="Medium Shading 2 Accent 6" w:uiPriority="64"/>
-    <w:lsdException w:name="Medium List 1 Accent 6" w:uiPriority="65"/>
-    <w:lsdException w:name="Medium List 2 Accent 6" w:uiPriority="66"/>
-    <w:lsdException w:name="Medium Grid 1 Accent 6" w:uiPriority="67"/>
-    <w:lsdException w:name="Medium Grid 2 Accent 6" w:uiPriority="68"/>
-    <w:lsdException w:name="Medium Grid 3 Accent 6" w:uiPriority="69"/>
-    <w:lsdException w:name="Dark List Accent 6" w:uiPriority="70"/>
-    <w:lsdException w:name="Colorful Shading Accent 6" w:uiPriority="71"/>
-    <w:lsdException w:name="Colorful List Accent 6" w:uiPriority="72"/>
-    <w:lsdException w:name="Colorful Grid Accent 6" w:uiPriority="73"/>
-    <w:lsdException w:name="Subtle Emphasis" w:uiPriority="19" w:qFormat="1"/>
-    <w:lsdException w:name="Intense Emphasis" w:uiPriority="21" w:qFormat="1"/>
-    <w:lsdException w:name="Subtle Reference" w:uiPriority="31" w:qFormat="1"/>
-    <w:lsdException w:name="Intense Reference" w:uiPriority="32" w:qFormat="1"/>
-    <w:lsdException w:name="Book Title" w:uiPriority="33" w:qFormat="1"/>
-    <w:lsdException w:name="Bibliography" w:semiHidden="1" w:uiPriority="37" w:unhideWhenUsed="1"/>
-    <w:lsdException w:name="TOC Heading" w:semiHidden="1" w:uiPriority="39" w:unhideWhenUsed="1" w:qFormat="1"/>
-    <w:lsdException w:name="Plain Table 1" w:uiPriority="41"/>
-    <w:lsdException w:name="Plain Table 2" w:uiPriority="42"/>
-    <w:lsdException w:name="Plain Table 3" w:uiPriority="43"/>
-    <w:lsdException w:name="Plain Table 4" w:uiPriority="44"/>
-    <w:lsdException w:name="Plain Table 5" w:uiPriority="45"/>
-    <w:lsdException w:name="Grid Table Light" w:uiPriority="40"/>
-    <w:lsdException w:name="Grid Table 1 Light" w:uiPriority="46"/>
-    <w:lsdException w:name="Grid Table 2" w:uiPriority="47"/>
-    <w:lsdException w:name="Grid Table 3" w:uiPriority="48"/>
-    <w:lsdException w:name="Grid Table 4" w:uiPriority="49"/>
-    <w:lsdException w:name="Grid Table 5 Dark" w:uiPriority="50"/>
-    <w:lsdException w:name="Grid Table 6 Colorful" w:uiPriority="51"/>
-    <w:lsdException w:name="Grid Table 7 Colorful" w:uiPriority="52"/>
-    <w:lsdException w:name="Grid Table 1 Light Accent 1" w:uiPriority="46"/>
-    <w:lsdException w:name="Grid Table 2 Accent 1" w:uiPriority="47"/>
-    <w:lsdException w:name="Grid Table 3 Accent 1" w:uiPriority="48"/>
-    <w:lsdException w:name="Grid Table 4 Accent 1" w:uiPriority="49"/>
-    <w:lsdException w:name="Grid Table 5 Dark Accent 1" w:uiPriority="50"/>
-    <w:lsdException w:name="Grid Table 6 Colorful Accent 1" w:uiPriority="51"/>
-    <w:lsdException w:name="Grid Table 7 Colorful Accent 1" w:uiPriority="52"/>
-    <w:lsdException w:name="Grid Table 1 Light Accent 2" w:uiPriority="46"/>
-    <w:lsdException w:name="Grid Table 2 Accent 2" w:uiPriority="47"/>
-    <w:lsdException w:name="Grid Table 3 Accent 2" w:uiPriority="48"/>
-    <w:lsdException w:name="Grid Table 4 Accent 2" w:uiPriority="49"/>
-    <w:lsdException w:name="Grid Table 5 Dark Accent 2" w:uiPriority="50"/>
-    <w:lsdException w:name="Grid Table 6 Colorful Accent 2" w:uiPriority="51"/>
-    <w:lsdException w:name="Grid Table 7 Colorful Accent 2" w:uiPriority="52"/>
-    <w:lsdException w:name="Grid Table 1 Light Accent 3" w:uiPriority="46"/>
-    <w:lsdException w:name="Grid Table 2 Accent 3" w:uiPriority="47"/>
-    <w:lsdException w:name="Grid Table 3 Accent 3" w:uiPriority="48"/>
-    <w:lsdException w:name="Grid Table 4 Accent 3" w:uiPriority="49"/>
-    <w:lsdException w:name="Grid Table 5 Dark Accent 3" w:uiPriority="50"/>
-    <w:lsdException w:name="Grid Table 6 Colorful Accent 3" w:uiPriority="51"/>
-    <w:lsdException w:name="Grid Table 7 Colorful Accent 3" w:uiPriority="52"/>
-    <w:lsdException w:name="Grid Table 1 Light Accent 4" w:uiPriority="46"/>
-    <w:lsdException w:name="Grid Table 2 Accent 4" w:uiPriority="47"/>
-    <w:lsdException w:name="Grid Table 3 Accent 4" w:uiPriority="48"/>
-    <w:lsdException w:name="Grid Table 4 Accent 4" w:uiPriority="49"/>
-    <w:lsdException w:name="Grid Table 5 Dark Accent 4" w:uiPriority="50"/>
-    <w:lsdException w:name="Grid Table 6 Colorful Accent 4" w:uiPriority="51"/>
-    <w:lsdException w:name="Grid Table 7 Colorful Accent 4" w:uiPriority="52"/>
-    <w:lsdException w:name="Grid Table 1 Light Accent 5" w:uiPriority="46"/>
-    <w:lsdException w:name="Grid Table 2 Accent 5" w:uiPriority="47"/>
-    <w:lsdException w:name="Grid Table 3 Accent 5" w:uiPriority="48"/>
-    <w:lsdException w:name="Grid Table 4 Accent 5" w:uiPriority="49"/>
-    <w:lsdException w:name="Grid Table 5 Dark Accent 5" w:uiPriority="50"/>
-    <w:lsdException w:name="Grid Table 6 Colorful Accent 5" w:uiPriority="51"/>
-    <w:lsdException w:name="Grid Table 7 Colorful Accent 5" w:uiPriority="52"/>
-    <w:lsdException w:name="Grid Table 1 Light Accent 6" w:uiPriority="46"/>
-    <w:lsdException w:name="Grid Table 2 Accent 6" w:uiPriority="47"/>
-    <w:lsdException w:name="Grid Table 3 Accent 6" w:uiPriority="48"/>
-    <w:lsdException w:name="Grid Table 4 Accent 6" w:uiPriority="49"/>
-    <w:lsdException w:name="Grid Table 5 Dark Accent 6" w:uiPriority="50"/>
-    <w:lsdException w:name="Grid Table 6 Colorful Accent 6" w:uiPriority="51"/>
-    <w:lsdException w:name="Grid Table 7 Colorful Accent 6" w:uiPriority="52"/>
-    <w:lsdException w:name="List Table 1 Light" w:uiPriority="46"/>
-    <w:lsdException w:name="List Table 2" w:uiPriority="47"/>
-    <w:lsdException w:name="List Table 3" w:uiPriority="48"/>
-    <w:lsdException w:name="List Table 4" w:uiPriority="49"/>
-    <w:lsdException w:name="List Table 5 Dark" w:uiPriority="50"/>
-    <w:lsdException w:name="List Table 6 Colorful" w:uiPriority="51"/>
-    <w:lsdException w:name="List Table 7 Colorful" w:uiPriority="52"/>
-    <w:lsdException w:name="List Table 1 Light Accent 1" w:uiPriority="46"/>
-    <w:lsdException w:name="List Table 2 Accent 1" w:uiPriority="47"/>
-    <w:lsdException w:name="List Table 3 Accent 1" w:uiPriority="48"/>
-    <w:lsdException w:name="List Table 4 Accent 1" w:uiPriority="49"/>
-    <w:lsdException w:name="List Table 5 Dark Accent 1" w:uiPriority="50"/>
-    <w:lsdException w:name="List Table 6 Colorful Accent 1" w:uiPriority="51"/>
-    <w:lsdException w:name="List Table 7 Colorful Accent 1" w:uiPriority="52"/>
-    <w:lsdException w:name="List Table 1 Light Accent 2" w:uiPriority="46"/>
-    <w:lsdException w:name="List Table 2 Accent 2" w:uiPriority="47"/>
-    <w:lsdException w:name="List Table 3 Accent 2" w:uiPriority="48"/>
-    <w:lsdException w:name="List Table 4 Accent 2" w:uiPriority="49"/>
-    <w:lsdException w:name="List Table 5 Dark Accent 2" w:uiPriority="50"/>
-    <w:lsdException w:name="List Table 6 Colorful Accent 2" w:uiPriority="51"/>
-    <w:lsdException w:name="List Table 7 Colorful Accent 2" w:uiPriority="52"/>
-    <w:lsdException w:name="List Table 1 Light Accent 3" w:uiPriority="46"/>
-    <w:lsdException w:name="List Table 2 Accent 3" w:uiPriority="47"/>
-    <w:lsdException w:name="List Table 3 Accent 3" w:uiPriority="48"/>
-    <w:lsdException w:name="List Table 4 Accent 3" w:uiPriority="49"/>
-    <w:lsdException w:name="List Table 5 Dark Accent 3" w:uiPriority="50"/>
-    <w:lsdException w:name="List Table 6 Colorful Accent 3" w:uiPriority="51"/>
-    <w:lsdException w:name="List Table 7 Colorful Accent 3" w:uiPriority="52"/>
-    <w:lsdException w:name="List Table 1 Light Accent 4" w:uiPriority="46"/>
-    <w:lsdException w:name="List Table 2 Accent 4" w:uiPriority="47"/>
-    <w:lsdException w:name="List Table 3 Accent 4" w:uiPriority="48"/>
-    <w:lsdException w:name="List Table 4 Accent 4" w:uiPriority="49"/>
-    <w:lsdException w:name="List Table 5 Dark Accent 4" w:uiPriority="50"/>
-    <w:lsdException w:name="List Table 6 Colorful Accent 4" w:uiPriority="51"/>
-    <w:lsdException w:name="List Table 7 Colorful Accent 4" w:uiPriority="52"/>
-    <w:lsdException w:name="List Table 1 Light Accent 5" w:uiPriority="46"/>
-    <w:lsdException w:name="List Table 2 Accent 5" w:uiPriority="47"/>
-    <w:lsdException w:name="List Table 3 Accent 5" w:uiPriority="48"/>
-    <w:lsdException w:name="List Table 4 Accent 5" w:uiPriority="49"/>
-    <w:lsdException w:name="List Table 5 Dark Accent 5" w:uiPriority="50"/>
-    <w:lsdException w:name="List Table 6 Colorful Accent 5" w:uiPriority="51"/>
-    <w:lsdException w:name="List Table 7 Colorful Accent 5" w:uiPriority="52"/>
-    <w:lsdException w:name="List Table 1 Light Accent 6" w:uiPriority="46"/>
-    <w:lsdException w:name="List Table 2 Accent 6" w:uiPriority="47"/>
-    <w:lsdException w:name="List Table 3 Accent 6" w:uiPriority="48"/>
-    <w:lsdException w:name="List Table 4 Accent 6" w:uiPriority="49"/>
-    <w:lsdException w:name="List Table 5 Dark Accent 6" w:uiPriority="50"/>
-    <w:lsdException w:name="List Table 6 Colorful Accent 6" w:uiPriority="51"/>
-    <w:lsdException w:name="List Table 7 Colorful Accent 6" w:uiPriority="52"/>
-    <w:lsdException w:name="Mention" w:semiHidden="1" w:unhideWhenUsed="1"/>
-    <w:lsdException w:name="Smart Hyperlink" w:semiHidden="1" w:unhideWhenUsed="1"/>
-    <w:lsdException w:name="Hashtag" w:semiHidden="1" w:unhideWhenUsed="1"/>
-    <w:lsdException w:name="Unresolved Mention" w:semiHidden="1" w:unhideWhenUsed="1"/>
-    <w:lsdException w:name="Smart Link" w:semiHidden="1" w:unhideWhenUsed="1"/>
+  <w:latentStyles w:defLockedState="0" w:defUIPriority="99" w:defSemiHidden="1" w:defUnhideWhenUsed="1" w:defQFormat="0" w:count="267">
+    <w:lsdException w:name="Normal" w:semiHidden="0" w:uiPriority="0" w:unhideWhenUsed="0" w:qFormat="1"/>
+    <w:lsdException w:name="heading 1" w:semiHidden="0" w:uiPriority="9" w:unhideWhenUsed="0" w:qFormat="1"/>
+    <w:lsdException w:name="heading 2" w:uiPriority="9" w:qFormat="1"/>
+    <w:lsdException w:name="heading 3" w:uiPriority="9" w:qFormat="1"/>
+    <w:lsdException w:name="heading 4" w:uiPriority="9" w:qFormat="1"/>
+    <w:lsdException w:name="heading 5" w:uiPriority="9" w:qFormat="1"/>
+    <w:lsdException w:name="heading 6" w:uiPriority="9" w:qFormat="1"/>
+    <w:lsdException w:name="heading 7" w:uiPriority="9" w:qFormat="1"/>
+    <w:lsdException w:name="heading 8" w:uiPriority="9" w:qFormat="1"/>
+    <w:lsdException w:name="heading 9" w:uiPriority="9" w:qFormat="1"/>
+    <w:lsdException w:name="toc 1" w:uiPriority="39"/>
+    <w:lsdException w:name="toc 2" w:uiPriority="39"/>
+    <w:lsdException w:name="toc 3" w:uiPriority="39"/>
+    <w:lsdException w:name="toc 4" w:uiPriority="39"/>
+    <w:lsdException w:name="toc 5" w:uiPriority="39"/>
+    <w:lsdException w:name="toc 6" w:uiPriority="39"/>
+    <w:lsdException w:name="toc 7" w:uiPriority="39"/>
+    <w:lsdException w:name="toc 8" w:uiPriority="39"/>
+    <w:lsdException w:name="toc 9" w:uiPriority="39"/>
+    <w:lsdException w:name="header" w:uiPriority="0"/>
+    <w:lsdException w:name="footer" w:uiPriority="0"/>
+    <w:lsdException w:name="caption" w:uiPriority="35" w:qFormat="1"/>
+    <w:lsdException w:name="Title" w:semiHidden="0" w:uiPriority="10" w:unhideWhenUsed="0" w:qFormat="1"/>
+    <w:lsdException w:name="Default Paragraph Font" w:uiPriority="1"/>
+    <w:lsdException w:name="Body Text Indent" w:uiPriority="0"/>
+    <w:lsdException w:name="Subtitle" w:semiHidden="0" w:uiPriority="11" w:unhideWhenUsed="0" w:qFormat="1"/>
+    <w:lsdException w:name="Strong" w:semiHidden="0" w:uiPriority="22" w:unhideWhenUsed="0" w:qFormat="1"/>
+    <w:lsdException w:name="Emphasis" w:semiHidden="0" w:uiPriority="20" w:unhideWhenUsed="0" w:qFormat="1"/>
+    <w:lsdException w:name="Table Grid" w:semiHidden="0" w:uiPriority="39" w:unhideWhenUsed="0"/>
+    <w:lsdException w:name="Placeholder Text" w:unhideWhenUsed="0"/>
+    <w:lsdException w:name="No Spacing" w:semiHidden="0" w:uiPriority="1" w:unhideWhenUsed="0" w:qFormat="1"/>
+    <w:lsdException w:name="Light Shading" w:semiHidden="0" w:uiPriority="60" w:unhideWhenUsed="0"/>
+    <w:lsdException w:name="Light List" w:semiHidden="0" w:uiPriority="61" w:unhideWhenUsed="0"/>
+    <w:lsdException w:name="Light Grid" w:semiHidden="0" w:uiPriority="62" w:unhideWhenUsed="0"/>
+    <w:lsdException w:name="Medium Shading 1" w:semiHidden="0" w:uiPriority="63" w:unhideWhenUsed="0"/>
+    <w:lsdException w:name="Medium Shading 2" w:semiHidden="0" w:uiPriority="64" w:unhideWhenUsed="0"/>
+    <w:lsdException w:name="Medium List 1" w:semiHidden="0" w:uiPriority="65" w:unhideWhenUsed="0"/>
+    <w:lsdException w:name="Medium List 2" w:semiHidden="0" w:uiPriority="66" w:unhideWhenUsed="0"/>
+    <w:lsdException w:name="Medium Grid 1" w:semiHidden="0" w:uiPriority="67" w:unhideWhenUsed="0"/>
+    <w:lsdException w:name="Medium Grid 2" w:semiHidden="0" w:uiPriority="68" w:unhideWhenUsed="0"/>
+    <w:lsdException w:name="Medium Grid 3" w:semiHidden="0" w:uiPriority="69" w:unhideWhenUsed="0"/>
+    <w:lsdException w:name="Dark List" w:semiHidden="0" w:uiPriority="70" w:unhideWhenUsed="0"/>
+    <w:lsdException w:name="Colorful Shading" w:semiHidden="0" w:uiPriority="71" w:unhideWhenUsed="0"/>
+    <w:lsdException w:name="Colorful List" w:semiHidden="0" w:uiPriority="72" w:unhideWhenUsed="0"/>
+    <w:lsdException w:name="Colorful Grid" w:semiHidden="0" w:uiPriority="73" w:unhideWhenUsed="0"/>
+    <w:lsdException w:name="Light Shading Accent 1" w:semiHidden="0" w:uiPriority="60" w:unhideWhenUsed="0"/>
+    <w:lsdException w:name="Light List Accent 1" w:semiHidden="0" w:uiPriority="61" w:unhideWhenUsed="0"/>
+    <w:lsdException w:name="Light Grid Accent 1" w:semiHidden="0" w:uiPriority="62" w:unhideWhenUsed="0"/>
+    <w:lsdException w:name="Medium Shading 1 Accent 1" w:semiHidden="0" w:uiPriority="63" w:unhideWhenUsed="0"/>
+    <w:lsdException w:name="Medium Shading 2 Accent 1" w:semiHidden="0" w:uiPriority="64" w:unhideWhenUsed="0"/>
+    <w:lsdException w:name="Medium List 1 Accent 1" w:semiHidden="0" w:uiPriority="65" w:unhideWhenUsed="0"/>
+    <w:lsdException w:name="Revision" w:unhideWhenUsed="0"/>
+    <w:lsdException w:name="List Paragraph" w:semiHidden="0" w:uiPriority="34" w:unhideWhenUsed="0" w:qFormat="1"/>
+    <w:lsdException w:name="Quote" w:semiHidden="0" w:uiPriority="29" w:unhideWhenUsed="0" w:qFormat="1"/>
+    <w:lsdException w:name="Intense Quote" w:semiHidden="0" w:uiPriority="30" w:unhideWhenUsed="0" w:qFormat="1"/>
+    <w:lsdException w:name="Medium List 2 Accent 1" w:semiHidden="0" w:uiPriority="66" w:unhideWhenUsed="0"/>
+    <w:lsdException w:name="Medium Grid 1 Accent 1" w:semiHidden="0" w:uiPriority="67" w:unhideWhenUsed="0"/>
+    <w:lsdException w:name="Medium Grid 2 Accent 1" w:semiHidden="0" w:uiPriority="68" w:unhideWhenUsed="0"/>
+    <w:lsdException w:name="Medium Grid 3 Accent 1" w:semiHidden="0" w:uiPriority="69" w:unhideWhenUsed="0"/>
+    <w:lsdException w:name="Dark List Accent 1" w:semiHidden="0" w:uiPriority="70" w:unhideWhenUsed="0"/>
+    <w:lsdException w:name="Colorful Shading Accent 1" w:semiHidden="0" w:uiPriority="71" w:unhideWhenUsed="0"/>
+    <w:lsdException w:name="Colorful List Accent 1" w:semiHidden="0" w:uiPriority="72" w:unhideWhenUsed="0"/>
+    <w:lsdException w:name="Colorful Grid Accent 1" w:semiHidden="0" w:uiPriority="73" w:unhideWhenUsed="0"/>
+    <w:lsdException w:name="Light Shading Accent 2" w:semiHidden="0" w:uiPriority="60" w:unhideWhenUsed="0"/>
+    <w:lsdException w:name="Light List Accent 2" w:semiHidden="0" w:uiPriority="61" w:unhideWhenUsed="0"/>
+    <w:lsdException w:name="Light Grid Accent 2" w:semiHidden="0" w:uiPriority="62" w:unhideWhenUsed="0"/>
+    <w:lsdException w:name="Medium Shading 1 Accent 2" w:semiHidden="0" w:uiPriority="63" w:unhideWhenUsed="0"/>
+    <w:lsdException w:name="Medium Shading 2 Accent 2" w:semiHidden="0" w:uiPriority="64" w:unhideWhenUsed="0"/>
+    <w:lsdException w:name="Medium List 1 Accent 2" w:semiHidden="0" w:uiPriority="65" w:unhideWhenUsed="0"/>
+    <w:lsdException w:name="Medium List 2 Accent 2" w:semiHidden="0" w:uiPriority="66" w:unhideWhenUsed="0"/>
+    <w:lsdException w:name="Medium Grid 1 Accent 2" w:semiHidden="0" w:uiPriority="67" w:unhideWhenUsed="0"/>
+    <w:lsdException w:name="Medium Grid 2 Accent 2" w:semiHidden="0" w:uiPriority="68" w:unhideWhenUsed="0"/>
+    <w:lsdException w:name="Medium Grid 3 Accent 2" w:semiHidden="0" w:uiPriority="69" w:unhideWhenUsed="0"/>
+    <w:lsdException w:name="Dark List Accent 2" w:semiHidden="0" w:uiPriority="70" w:unhideWhenUsed="0"/>
+    <w:lsdException w:name="Colorful Shading Accent 2" w:semiHidden="0" w:uiPriority="71" w:unhideWhenUsed="0"/>
+    <w:lsdException w:name="Colorful List Accent 2" w:semiHidden="0" w:uiPriority="72" w:unhideWhenUsed="0"/>
+    <w:lsdException w:name="Colorful Grid Accent 2" w:semiHidden="0" w:uiPriority="73" w:unhideWhenUsed="0"/>
+    <w:lsdException w:name="Light Shading Accent 3" w:semiHidden="0" w:uiPriority="60" w:unhideWhenUsed="0"/>
+    <w:lsdException w:name="Light List Accent 3" w:semiHidden="0" w:uiPriority="61" w:unhideWhenUsed="0"/>
+    <w:lsdException w:name="Light Grid Accent 3" w:semiHidden="0" w:uiPriority="62" w:unhideWhenUsed="0"/>
+    <w:lsdException w:name="Medium Shading 1 Accent 3" w:semiHidden="0" w:uiPriority="63" w:unhideWhenUsed="0"/>
+    <w:lsdException w:name="Medium Shading 2 Accent 3" w:semiHidden="0" w:uiPriority="64" w:unhideWhenUsed="0"/>
+    <w:lsdException w:name="Medium List 1 Accent 3" w:semiHidden="0" w:uiPriority="65" w:unhideWhenUsed="0"/>
+    <w:lsdException w:name="Medium List 2 Accent 3" w:semiHidden="0" w:uiPriority="66" w:unhideWhenUsed="0"/>
+    <w:lsdException w:name="Medium Grid 1 Accent 3" w:semiHidden="0" w:uiPriority="67" w:unhideWhenUsed="0"/>
+    <w:lsdException w:name="Medium Grid 2 Accent 3" w:semiHidden="0" w:uiPriority="68" w:unhideWhenUsed="0"/>
+    <w:lsdException w:name="Medium Grid 3 Accent 3" w:semiHidden="0" w:uiPriority="69" w:unhideWhenUsed="0"/>
+    <w:lsdException w:name="Dark List Accent 3" w:semiHidden="0" w:uiPriority="70" w:unhideWhenUsed="0"/>
+    <w:lsdException w:name="Colorful Shading Accent 3" w:semiHidden="0" w:uiPriority="71" w:unhideWhenUsed="0"/>
+    <w:lsdException w:name="Colorful List Accent 3" w:semiHidden="0" w:uiPriority="72" w:unhideWhenUsed="0"/>
+    <w:lsdException w:name="Colorful Grid Accent 3" w:semiHidden="0" w:uiPriority="73" w:unhideWhenUsed="0"/>
+    <w:lsdException w:name="Light Shading Accent 4" w:semiHidden="0" w:uiPriority="60" w:unhideWhenUsed="0"/>
+    <w:lsdException w:name="Light List Accent 4" w:semiHidden="0" w:uiPriority="61" w:unhideWhenUsed="0"/>
+    <w:lsdException w:name="Light Grid Accent 4" w:semiHidden="0" w:uiPriority="62" w:unhideWhenUsed="0"/>
+    <w:lsdException w:name="Medium Shading 1 Accent 4" w:semiHidden="0" w:uiPriority="63" w:unhideWhenUsed="0"/>
+    <w:lsdException w:name="Medium Shading 2 Accent 4" w:semiHidden="0" w:uiPriority="64" w:unhideWhenUsed="0"/>
+    <w:lsdException w:name="Medium List 1 Accent 4" w:semiHidden="0" w:uiPriority="65" w:unhideWhenUsed="0"/>
+    <w:lsdException w:name="Medium List 2 Accent 4" w:semiHidden="0" w:uiPriority="66" w:unhideWhenUsed="0"/>
+    <w:lsdException w:name="Medium Grid 1 Accent 4" w:semiHidden="0" w:uiPriority="67" w:unhideWhenUsed="0"/>
+    <w:lsdException w:name="Medium Grid 2 Accent 4" w:semiHidden="0" w:uiPriority="68" w:unhideWhenUsed="0"/>
+    <w:lsdException w:name="Medium Grid 3 Accent 4" w:semiHidden="0" w:uiPriority="69" w:unhideWhenUsed="0"/>
+    <w:lsdException w:name="Dark List Accent 4" w:semiHidden="0" w:uiPriority="70" w:unhideWhenUsed="0"/>
+    <w:lsdException w:name="Colorful Shading Accent 4" w:semiHidden="0" w:uiPriority="71" w:unhideWhenUsed="0"/>
+    <w:lsdException w:name="Colorful List Accent 4" w:semiHidden="0" w:uiPriority="72" w:unhideWhenUsed="0"/>
+    <w:lsdException w:name="Colorful Grid Accent 4" w:semiHidden="0" w:uiPriority="73" w:unhideWhenUsed="0"/>
+    <w:lsdException w:name="Light Shading Accent 5" w:semiHidden="0" w:uiPriority="60" w:unhideWhenUsed="0"/>
+    <w:lsdException w:name="Light List Accent 5" w:semiHidden="0" w:uiPriority="61" w:unhideWhenUsed="0"/>
+    <w:lsdException w:name="Light Grid Accent 5" w:semiHidden="0" w:uiPriority="62" w:unhideWhenUsed="0"/>
+    <w:lsdException w:name="Medium Shading 1 Accent 5" w:semiHidden="0" w:uiPriority="63" w:unhideWhenUsed="0"/>
+    <w:lsdException w:name="Medium Shading 2 Accent 5" w:semiHidden="0" w:uiPriority="64" w:unhideWhenUsed="0"/>
+    <w:lsdException w:name="Medium List 1 Accent 5" w:semiHidden="0" w:uiPriority="65" w:unhideWhenUsed="0"/>
+    <w:lsdException w:name="Medium List 2 Accent 5" w:semiHidden="0" w:uiPriority="66" w:unhideWhenUsed="0"/>
+    <w:lsdException w:name="Medium Grid 1 Accent 5" w:semiHidden="0" w:uiPriority="67" w:unhideWhenUsed="0"/>
+    <w:lsdException w:name="Medium Grid 2 Accent 5" w:semiHidden="0" w:uiPriority="68" w:unhideWhenUsed="0"/>
+    <w:lsdException w:name="Medium Grid 3 Accent 5" w:semiHidden="0" w:uiPriority="69" w:unhideWhenUsed="0"/>
+    <w:lsdException w:name="Dark List Accent 5" w:semiHidden="0" w:uiPriority="70" w:unhideWhenUsed="0"/>
+    <w:lsdException w:name="Colorful Shading Accent 5" w:semiHidden="0" w:uiPriority="71" w:unhideWhenUsed="0"/>
+    <w:lsdException w:name="Colorful List Accent 5" w:semiHidden="0" w:uiPriority="72" w:unhideWhenUsed="0"/>
+    <w:lsdException w:name="Colorful Grid Accent 5" w:semiHidden="0" w:uiPriority="73" w:unhideWhenUsed="0"/>
+    <w:lsdException w:name="Light Shading Accent 6" w:semiHidden="0" w:uiPriority="60" w:unhideWhenUsed="0"/>
+    <w:lsdException w:name="Light List Accent 6" w:semiHidden="0" w:uiPriority="61" w:unhideWhenUsed="0"/>
+    <w:lsdException w:name="Light Grid Accent 6" w:semiHidden="0" w:uiPriority="62" w:unhideWhenUsed="0"/>
+    <w:lsdException w:name="Medium Shading 1 Accent 6" w:semiHidden="0" w:uiPriority="63" w:unhideWhenUsed="0"/>
+    <w:lsdException w:name="Medium Shading 2 Accent 6" w:semiHidden="0" w:uiPriority="64" w:unhideWhenUsed="0"/>
+    <w:lsdException w:name="Medium List 1 Accent 6" w:semiHidden="0" w:uiPriority="65" w:unhideWhenUsed="0"/>
+    <w:lsdException w:name="Medium List 2 Accent 6" w:semiHidden="0" w:uiPriority="66" w:unhideWhenUsed="0"/>
+    <w:lsdException w:name="Medium Grid 1 Accent 6" w:semiHidden="0" w:uiPriority="67" w:unhideWhenUsed="0"/>
+    <w:lsdException w:name="Medium Grid 2 Accent 6" w:semiHidden="0" w:uiPriority="68" w:unhideWhenUsed="0"/>
+    <w:lsdException w:name="Medium Grid 3 Accent 6" w:semiHidden="0" w:uiPriority="69" w:unhideWhenUsed="0"/>
+    <w:lsdException w:name="Dark List Accent 6" w:semiHidden="0" w:uiPriority="70" w:unhideWhenUsed="0"/>
+    <w:lsdException w:name="Colorful Shading Accent 6" w:semiHidden="0" w:uiPriority="71" w:unhideWhenUsed="0"/>
+    <w:lsdException w:name="Colorful List Accent 6" w:semiHidden="0" w:uiPriority="72" w:unhideWhenUsed="0"/>
+    <w:lsdException w:name="Colorful Grid Accent 6" w:semiHidden="0" w:uiPriority="73" w:unhideWhenUsed="0"/>
+    <w:lsdException w:name="Subtle Emphasis" w:semiHidden="0" w:uiPriority="19" w:unhideWhenUsed="0" w:qFormat="1"/>
+    <w:lsdException w:name="Intense Emphasis" w:semiHidden="0" w:uiPriority="21" w:unhideWhenUsed="0" w:qFormat="1"/>
+    <w:lsdException w:name="Subtle Reference" w:semiHidden="0" w:uiPriority="31" w:unhideWhenUsed="0" w:qFormat="1"/>
+    <w:lsdException w:name="Intense Reference" w:semiHidden="0" w:uiPriority="32" w:unhideWhenUsed="0" w:qFormat="1"/>
+    <w:lsdException w:name="Book Title" w:semiHidden="0" w:uiPriority="33" w:unhideWhenUsed="0" w:qFormat="1"/>
+    <w:lsdException w:name="Bibliography" w:uiPriority="37"/>
+    <w:lsdException w:name="TOC Heading" w:uiPriority="39" w:qFormat="1"/>
+  </w:latentStyles>
+  <w:style w:type="paragraph" w:default="1" w:styleId="Normal">
+    <w:name w:val="Normal"/>
+    <w:qFormat/>
+    <w:rsid w:val="00A45CC0"/>
+    <w:pPr>
+      <w:spacing w:after="0" w:line="240" w:lineRule="auto"/>
+    </w:pPr>
+    <w:rPr>
+      <w:rFonts w:ascii="Times New Roman" w:eastAsia="Times New Roman" w:hAnsi="Times New Roman" w:cs="Times New Roman"/>
+      <w:sz w:val="20"/>
+      <w:szCs w:val="20"/>
+      <w:lang w:eastAsia="pt-BR"/>
+    </w:rPr>
+  </w:style>
+  <w:style w:type="character" w:default="1" w:styleId="Fontepargpadro">
+    <w:name w:val="Default Paragraph Font"/>
+    <w:uiPriority w:val="1"/>
+    <w:semiHidden/>
+    <w:unhideWhenUsed/>
+  </w:style>
+  <w:style w:type="table" w:default="1" w:styleId="Tabelanormal">
+    <w:name w:val="Normal Table"/>
+    <w:uiPriority w:val="99"/>
+    <w:semiHidden/>
+    <w:unhideWhenUsed/>
+    <w:tblPr>
+      <w:tblInd w:w="0" w:type="dxa"/>
+      <w:tblCellMar>
+        <w:top w:w="0" w:type="dxa"/>
+        <w:left w:w="108" w:type="dxa"/>
+        <w:bottom w:w="0" w:type="dxa"/>
+        <w:right w:w="108" w:type="dxa"/>
+      </w:tblCellMar>
+    </w:tblPr>
+  </w:style>
+  <w:style w:type="numbering" w:default="1" w:styleId="Semlista">
+    <w:name w:val="No List"/>
+    <w:uiPriority w:val="99"/>
+    <w:semiHidden/>
+    <w:unhideWhenUsed/>
+  </w:style>
+  <w:style w:type="paragraph" w:styleId="Recuodecorpodetexto">
+    <w:name w:val="Body Text Indent"/>
+    <w:basedOn w:val="Normal"/>
+    <w:link w:val="RecuodecorpodetextoChar"/>
+    <w:rsid w:val="00A45CC0"/>
+    <w:pPr>
+      <w:ind w:firstLine="720"/>
+      <w:jc w:val="both"/>
+    </w:pPr>
+    <w:rPr>
+      <w:sz w:val="28"/>
+    </w:rPr>
+  </w:style>
+  <w:style w:type="character" w:customStyle="1" w:styleId="RecuodecorpodetextoChar">
+    <w:name w:val="Recuo de corpo de texto Char"/>
+    <w:basedOn w:val="Fontepargpadro"/>
+    <w:link w:val="Recuodecorpodetexto"/>
+    <w:rsid w:val="00A45CC0"/>
+    <w:rPr>
+      <w:rFonts w:ascii="Times New Roman" w:eastAsia="Times New Roman" w:hAnsi="Times New Roman" w:cs="Times New Roman"/>
+      <w:sz w:val="28"/>
+      <w:szCs w:val="20"/>
+      <w:lang w:eastAsia="pt-BR"/>
+    </w:rPr>
+  </w:style>
+  <w:style w:type="paragraph" w:styleId="Cabealho">
+    <w:name w:val="header"/>
+    <w:basedOn w:val="Normal"/>
+    <w:link w:val="CabealhoChar"/>
+    <w:rsid w:val="00A45CC0"/>
+    <w:pPr>
+      <w:tabs>
+        <w:tab w:val="center" w:pos="4419"/>
+        <w:tab w:val="right" w:pos="8838"/>
+      </w:tabs>
+    </w:pPr>
+  </w:style>
+  <w:style w:type="character" w:customStyle="1" w:styleId="CabealhoChar">
+    <w:name w:val="Cabeçalho Char"/>
+    <w:basedOn w:val="Fontepargpadro"/>
+    <w:link w:val="Cabealho"/>
+    <w:rsid w:val="00A45CC0"/>
+    <w:rPr>
+      <w:rFonts w:ascii="Times New Roman" w:eastAsia="Times New Roman" w:hAnsi="Times New Roman" w:cs="Times New Roman"/>
+      <w:sz w:val="20"/>
+      <w:szCs w:val="20"/>
+      <w:lang w:eastAsia="pt-BR"/>
+    </w:rPr>
+  </w:style>
+  <w:style w:type="paragraph" w:styleId="Rodap">
+    <w:name w:val="footer"/>
+    <w:basedOn w:val="Normal"/>
+    <w:link w:val="RodapChar"/>
+    <w:rsid w:val="00A45CC0"/>
+    <w:pPr>
+      <w:tabs>
+        <w:tab w:val="center" w:pos="4252"/>
+        <w:tab w:val="right" w:pos="8504"/>
+      </w:tabs>
+    </w:pPr>
+  </w:style>
+  <w:style w:type="character" w:customStyle="1" w:styleId="RodapChar">
+    <w:name w:val="Rodapé Char"/>
+    <w:basedOn w:val="Fontepargpadro"/>
+    <w:link w:val="Rodap"/>
+    <w:rsid w:val="00A45CC0"/>
+    <w:rPr>
+      <w:rFonts w:ascii="Times New Roman" w:eastAsia="Times New Roman" w:hAnsi="Times New Roman" w:cs="Times New Roman"/>
+      <w:sz w:val="20"/>
+      <w:szCs w:val="20"/>
+      <w:lang w:eastAsia="pt-BR"/>
+    </w:rPr>
+  </w:style>
+</w:styles>
+</file>
+
+<file path=word/stylesWithEffects.xml><?xml version="1.0" encoding="utf-8"?>
+<w:styles xmlns:wpc="http://schemas.microsoft.com/office/word/2010/wordprocessingCanvas" xmlns:mc="http://schemas.openxmlformats.org/markup-compatibility/2006" xmlns:o="urn:schemas-microsoft-com:office:office" xmlns:r="http://schemas.openxmlformats.org/officeDocument/2006/relationships" xmlns:m="http://schemas.openxmlformats.org/officeDocument/2006/math" xmlns:v="urn:schemas-microsoft-com:vml" xmlns:wp14="http://schemas.microsoft.com/office/word/2010/wordprocessingDrawing" xmlns:wp="http://schemas.openxmlformats.org/drawingml/2006/wordprocessingDrawing" xmlns:w10="urn:schemas-microsoft-com:office:word" xmlns:w="http://schemas.openxmlformats.org/wordprocessingml/2006/main" xmlns:w14="http://schemas.microsoft.com/office/word/2010/wordml" xmlns:wpg="http://schemas.microsoft.com/office/word/2010/wordprocessingGroup" xmlns:wpi="http://schemas.microsoft.com/office/word/2010/wordprocessingInk" xmlns:wne="http://schemas.microsoft.com/office/word/2006/wordml" xmlns:wps="http://schemas.microsoft.com/office/word/2010/wordprocessingShape" mc:Ignorable="w14 wp14">
+  <w:docDefaults>
+    <w:rPrDefault>
+      <w:rPr>
+        <w:rFonts w:asciiTheme="minorHAnsi" w:eastAsiaTheme="minorHAnsi" w:hAnsiTheme="minorHAnsi" w:cstheme="minorBidi"/>
+        <w:sz w:val="22"/>
+        <w:szCs w:val="22"/>
+        <w:lang w:val="pt-BR" w:eastAsia="en-US" w:bidi="ar-SA"/>
+      </w:rPr>
+    </w:rPrDefault>
+    <w:pPrDefault>
+      <w:pPr>
+        <w:spacing w:after="160" w:line="259" w:lineRule="auto"/>
+      </w:pPr>
+    </w:pPrDefault>
+  </w:docDefaults>
+  <w:latentStyles w:defLockedState="0" w:defUIPriority="99" w:defSemiHidden="1" w:defUnhideWhenUsed="1" w:defQFormat="0" w:count="267">
+    <w:lsdException w:name="Normal" w:semiHidden="0" w:uiPriority="0" w:unhideWhenUsed="0" w:qFormat="1"/>
+    <w:lsdException w:name="heading 1" w:semiHidden="0" w:uiPriority="9" w:unhideWhenUsed="0" w:qFormat="1"/>
+    <w:lsdException w:name="heading 2" w:uiPriority="9" w:qFormat="1"/>
+    <w:lsdException w:name="heading 3" w:uiPriority="9" w:qFormat="1"/>
+    <w:lsdException w:name="heading 4" w:uiPriority="9" w:qFormat="1"/>
+    <w:lsdException w:name="heading 5" w:uiPriority="9" w:qFormat="1"/>
+    <w:lsdException w:name="heading 6" w:uiPriority="9" w:qFormat="1"/>
+    <w:lsdException w:name="heading 7" w:uiPriority="9" w:qFormat="1"/>
+    <w:lsdException w:name="heading 8" w:uiPriority="9" w:qFormat="1"/>
+    <w:lsdException w:name="heading 9" w:uiPriority="9" w:qFormat="1"/>
+    <w:lsdException w:name="toc 1" w:uiPriority="39"/>
+    <w:lsdException w:name="toc 2" w:uiPriority="39"/>
+    <w:lsdException w:name="toc 3" w:uiPriority="39"/>
+    <w:lsdException w:name="toc 4" w:uiPriority="39"/>
+    <w:lsdException w:name="toc 5" w:uiPriority="39"/>
+    <w:lsdException w:name="toc 6" w:uiPriority="39"/>
+    <w:lsdException w:name="toc 7" w:uiPriority="39"/>
+    <w:lsdException w:name="toc 8" w:uiPriority="39"/>
+    <w:lsdException w:name="toc 9" w:uiPriority="39"/>
+    <w:lsdException w:name="header" w:uiPriority="0"/>
+    <w:lsdException w:name="footer" w:uiPriority="0"/>
+    <w:lsdException w:name="caption" w:uiPriority="35" w:qFormat="1"/>
+    <w:lsdException w:name="Title" w:semiHidden="0" w:uiPriority="10" w:unhideWhenUsed="0" w:qFormat="1"/>
+    <w:lsdException w:name="Default Paragraph Font" w:uiPriority="1"/>
+    <w:lsdException w:name="Body Text Indent" w:uiPriority="0"/>
+    <w:lsdException w:name="Subtitle" w:semiHidden="0" w:uiPriority="11" w:unhideWhenUsed="0" w:qFormat="1"/>
+    <w:lsdException w:name="Strong" w:semiHidden="0" w:uiPriority="22" w:unhideWhenUsed="0" w:qFormat="1"/>
+    <w:lsdException w:name="Emphasis" w:semiHidden="0" w:uiPriority="20" w:unhideWhenUsed="0" w:qFormat="1"/>
+    <w:lsdException w:name="Table Grid" w:semiHidden="0" w:uiPriority="39" w:unhideWhenUsed="0"/>
+    <w:lsdException w:name="Placeholder Text" w:unhideWhenUsed="0"/>
+    <w:lsdException w:name="No Spacing" w:semiHidden="0" w:uiPriority="1" w:unhideWhenUsed="0" w:qFormat="1"/>
+    <w:lsdException w:name="Light Shading" w:semiHidden="0" w:uiPriority="60" w:unhideWhenUsed="0"/>
+    <w:lsdException w:name="Light List" w:semiHidden="0" w:uiPriority="61" w:unhideWhenUsed="0"/>
+    <w:lsdException w:name="Light Grid" w:semiHidden="0" w:uiPriority="62" w:unhideWhenUsed="0"/>
+    <w:lsdException w:name="Medium Shading 1" w:semiHidden="0" w:uiPriority="63" w:unhideWhenUsed="0"/>
+    <w:lsdException w:name="Medium Shading 2" w:semiHidden="0" w:uiPriority="64" w:unhideWhenUsed="0"/>
+    <w:lsdException w:name="Medium List 1" w:semiHidden="0" w:uiPriority="65" w:unhideWhenUsed="0"/>
+    <w:lsdException w:name="Medium List 2" w:semiHidden="0" w:uiPriority="66" w:unhideWhenUsed="0"/>
+    <w:lsdException w:name="Medium Grid 1" w:semiHidden="0" w:uiPriority="67" w:unhideWhenUsed="0"/>
+    <w:lsdException w:name="Medium Grid 2" w:semiHidden="0" w:uiPriority="68" w:unhideWhenUsed="0"/>
+    <w:lsdException w:name="Medium Grid 3" w:semiHidden="0" w:uiPriority="69" w:unhideWhenUsed="0"/>
+    <w:lsdException w:name="Dark List" w:semiHidden="0" w:uiPriority="70" w:unhideWhenUsed="0"/>
+    <w:lsdException w:name="Colorful Shading" w:semiHidden="0" w:uiPriority="71" w:unhideWhenUsed="0"/>
+    <w:lsdException w:name="Colorful List" w:semiHidden="0" w:uiPriority="72" w:unhideWhenUsed="0"/>
+    <w:lsdException w:name="Colorful Grid" w:semiHidden="0" w:uiPriority="73" w:unhideWhenUsed="0"/>
+    <w:lsdException w:name="Light Shading Accent 1" w:semiHidden="0" w:uiPriority="60" w:unhideWhenUsed="0"/>
+    <w:lsdException w:name="Light List Accent 1" w:semiHidden="0" w:uiPriority="61" w:unhideWhenUsed="0"/>
+    <w:lsdException w:name="Light Grid Accent 1" w:semiHidden="0" w:uiPriority="62" w:unhideWhenUsed="0"/>
+    <w:lsdException w:name="Medium Shading 1 Accent 1" w:semiHidden="0" w:uiPriority="63" w:unhideWhenUsed="0"/>
+    <w:lsdException w:name="Medium Shading 2 Accent 1" w:semiHidden="0" w:uiPriority="64" w:unhideWhenUsed="0"/>
+    <w:lsdException w:name="Medium List 1 Accent 1" w:semiHidden="0" w:uiPriority="65" w:unhideWhenUsed="0"/>
+    <w:lsdException w:name="Revision" w:unhideWhenUsed="0"/>
+    <w:lsdException w:name="List Paragraph" w:semiHidden="0" w:uiPriority="34" w:unhideWhenUsed="0" w:qFormat="1"/>
+    <w:lsdException w:name="Quote" w:semiHidden="0" w:uiPriority="29" w:unhideWhenUsed="0" w:qFormat="1"/>
+    <w:lsdException w:name="Intense Quote" w:semiHidden="0" w:uiPriority="30" w:unhideWhenUsed="0" w:qFormat="1"/>
+    <w:lsdException w:name="Medium List 2 Accent 1" w:semiHidden="0" w:uiPriority="66" w:unhideWhenUsed="0"/>
+    <w:lsdException w:name="Medium Grid 1 Accent 1" w:semiHidden="0" w:uiPriority="67" w:unhideWhenUsed="0"/>
+    <w:lsdException w:name="Medium Grid 2 Accent 1" w:semiHidden="0" w:uiPriority="68" w:unhideWhenUsed="0"/>
+    <w:lsdException w:name="Medium Grid 3 Accent 1" w:semiHidden="0" w:uiPriority="69" w:unhideWhenUsed="0"/>
+    <w:lsdException w:name="Dark List Accent 1" w:semiHidden="0" w:uiPriority="70" w:unhideWhenUsed="0"/>
+    <w:lsdException w:name="Colorful Shading Accent 1" w:semiHidden="0" w:uiPriority="71" w:unhideWhenUsed="0"/>
+    <w:lsdException w:name="Colorful List Accent 1" w:semiHidden="0" w:uiPriority="72" w:unhideWhenUsed="0"/>
+    <w:lsdException w:name="Colorful Grid Accent 1" w:semiHidden="0" w:uiPriority="73" w:unhideWhenUsed="0"/>
+    <w:lsdException w:name="Light Shading Accent 2" w:semiHidden="0" w:uiPriority="60" w:unhideWhenUsed="0"/>
+    <w:lsdException w:name="Light List Accent 2" w:semiHidden="0" w:uiPriority="61" w:unhideWhenUsed="0"/>
+    <w:lsdException w:name="Light Grid Accent 2" w:semiHidden="0" w:uiPriority="62" w:unhideWhenUsed="0"/>
+    <w:lsdException w:name="Medium Shading 1 Accent 2" w:semiHidden="0" w:uiPriority="63" w:unhideWhenUsed="0"/>
+    <w:lsdException w:name="Medium Shading 2 Accent 2" w:semiHidden="0" w:uiPriority="64" w:unhideWhenUsed="0"/>
+    <w:lsdException w:name="Medium List 1 Accent 2" w:semiHidden="0" w:uiPriority="65" w:unhideWhenUsed="0"/>
+    <w:lsdException w:name="Medium List 2 Accent 2" w:semiHidden="0" w:uiPriority="66" w:unhideWhenUsed="0"/>
+    <w:lsdException w:name="Medium Grid 1 Accent 2" w:semiHidden="0" w:uiPriority="67" w:unhideWhenUsed="0"/>
+    <w:lsdException w:name="Medium Grid 2 Accent 2" w:semiHidden="0" w:uiPriority="68" w:unhideWhenUsed="0"/>
+    <w:lsdException w:name="Medium Grid 3 Accent 2" w:semiHidden="0" w:uiPriority="69" w:unhideWhenUsed="0"/>
+    <w:lsdException w:name="Dark List Accent 2" w:semiHidden="0" w:uiPriority="70" w:unhideWhenUsed="0"/>
+    <w:lsdException w:name="Colorful Shading Accent 2" w:semiHidden="0" w:uiPriority="71" w:unhideWhenUsed="0"/>
+    <w:lsdException w:name="Colorful List Accent 2" w:semiHidden="0" w:uiPriority="72" w:unhideWhenUsed="0"/>
+    <w:lsdException w:name="Colorful Grid Accent 2" w:semiHidden="0" w:uiPriority="73" w:unhideWhenUsed="0"/>
+    <w:lsdException w:name="Light Shading Accent 3" w:semiHidden="0" w:uiPriority="60" w:unhideWhenUsed="0"/>
+    <w:lsdException w:name="Light List Accent 3" w:semiHidden="0" w:uiPriority="61" w:unhideWhenUsed="0"/>
+    <w:lsdException w:name="Light Grid Accent 3" w:semiHidden="0" w:uiPriority="62" w:unhideWhenUsed="0"/>
+    <w:lsdException w:name="Medium Shading 1 Accent 3" w:semiHidden="0" w:uiPriority="63" w:unhideWhenUsed="0"/>
+    <w:lsdException w:name="Medium Shading 2 Accent 3" w:semiHidden="0" w:uiPriority="64" w:unhideWhenUsed="0"/>
+    <w:lsdException w:name="Medium List 1 Accent 3" w:semiHidden="0" w:uiPriority="65" w:unhideWhenUsed="0"/>
+    <w:lsdException w:name="Medium List 2 Accent 3" w:semiHidden="0" w:uiPriority="66" w:unhideWhenUsed="0"/>
+    <w:lsdException w:name="Medium Grid 1 Accent 3" w:semiHidden="0" w:uiPriority="67" w:unhideWhenUsed="0"/>
+    <w:lsdException w:name="Medium Grid 2 Accent 3" w:semiHidden="0" w:uiPriority="68" w:unhideWhenUsed="0"/>
+    <w:lsdException w:name="Medium Grid 3 Accent 3" w:semiHidden="0" w:uiPriority="69" w:unhideWhenUsed="0"/>
+    <w:lsdException w:name="Dark List Accent 3" w:semiHidden="0" w:uiPriority="70" w:unhideWhenUsed="0"/>
+    <w:lsdException w:name="Colorful Shading Accent 3" w:semiHidden="0" w:uiPriority="71" w:unhideWhenUsed="0"/>
+    <w:lsdException w:name="Colorful List Accent 3" w:semiHidden="0" w:uiPriority="72" w:unhideWhenUsed="0"/>
+    <w:lsdException w:name="Colorful Grid Accent 3" w:semiHidden="0" w:uiPriority="73" w:unhideWhenUsed="0"/>
+    <w:lsdException w:name="Light Shading Accent 4" w:semiHidden="0" w:uiPriority="60" w:unhideWhenUsed="0"/>
+    <w:lsdException w:name="Light List Accent 4" w:semiHidden="0" w:uiPriority="61" w:unhideWhenUsed="0"/>
+    <w:lsdException w:name="Light Grid Accent 4" w:semiHidden="0" w:uiPriority="62" w:unhideWhenUsed="0"/>
+    <w:lsdException w:name="Medium Shading 1 Accent 4" w:semiHidden="0" w:uiPriority="63" w:unhideWhenUsed="0"/>
+    <w:lsdException w:name="Medium Shading 2 Accent 4" w:semiHidden="0" w:uiPriority="64" w:unhideWhenUsed="0"/>
+    <w:lsdException w:name="Medium List 1 Accent 4" w:semiHidden="0" w:uiPriority="65" w:unhideWhenUsed="0"/>
+    <w:lsdException w:name="Medium List 2 Accent 4" w:semiHidden="0" w:uiPriority="66" w:unhideWhenUsed="0"/>
+    <w:lsdException w:name="Medium Grid 1 Accent 4" w:semiHidden="0" w:uiPriority="67" w:unhideWhenUsed="0"/>
+    <w:lsdException w:name="Medium Grid 2 Accent 4" w:semiHidden="0" w:uiPriority="68" w:unhideWhenUsed="0"/>
+    <w:lsdException w:name="Medium Grid 3 Accent 4" w:semiHidden="0" w:uiPriority="69" w:unhideWhenUsed="0"/>
+    <w:lsdException w:name="Dark List Accent 4" w:semiHidden="0" w:uiPriority="70" w:unhideWhenUsed="0"/>
+    <w:lsdException w:name="Colorful Shading Accent 4" w:semiHidden="0" w:uiPriority="71" w:unhideWhenUsed="0"/>
+    <w:lsdException w:name="Colorful List Accent 4" w:semiHidden="0" w:uiPriority="72" w:unhideWhenUsed="0"/>
+    <w:lsdException w:name="Colorful Grid Accent 4" w:semiHidden="0" w:uiPriority="73" w:unhideWhenUsed="0"/>
+    <w:lsdException w:name="Light Shading Accent 5" w:semiHidden="0" w:uiPriority="60" w:unhideWhenUsed="0"/>
+    <w:lsdException w:name="Light List Accent 5" w:semiHidden="0" w:uiPriority="61" w:unhideWhenUsed="0"/>
+    <w:lsdException w:name="Light Grid Accent 5" w:semiHidden="0" w:uiPriority="62" w:unhideWhenUsed="0"/>
+    <w:lsdException w:name="Medium Shading 1 Accent 5" w:semiHidden="0" w:uiPriority="63" w:unhideWhenUsed="0"/>
+    <w:lsdException w:name="Medium Shading 2 Accent 5" w:semiHidden="0" w:uiPriority="64" w:unhideWhenUsed="0"/>
+    <w:lsdException w:name="Medium List 1 Accent 5" w:semiHidden="0" w:uiPriority="65" w:unhideWhenUsed="0"/>
+    <w:lsdException w:name="Medium List 2 Accent 5" w:semiHidden="0" w:uiPriority="66" w:unhideWhenUsed="0"/>
+    <w:lsdException w:name="Medium Grid 1 Accent 5" w:semiHidden="0" w:uiPriority="67" w:unhideWhenUsed="0"/>
+    <w:lsdException w:name="Medium Grid 2 Accent 5" w:semiHidden="0" w:uiPriority="68" w:unhideWhenUsed="0"/>
+    <w:lsdException w:name="Medium Grid 3 Accent 5" w:semiHidden="0" w:uiPriority="69" w:unhideWhenUsed="0"/>
+    <w:lsdException w:name="Dark List Accent 5" w:semiHidden="0" w:uiPriority="70" w:unhideWhenUsed="0"/>
+    <w:lsdException w:name="Colorful Shading Accent 5" w:semiHidden="0" w:uiPriority="71" w:unhideWhenUsed="0"/>
+    <w:lsdException w:name="Colorful List Accent 5" w:semiHidden="0" w:uiPriority="72" w:unhideWhenUsed="0"/>
+    <w:lsdException w:name="Colorful Grid Accent 5" w:semiHidden="0" w:uiPriority="73" w:unhideWhenUsed="0"/>
+    <w:lsdException w:name="Light Shading Accent 6" w:semiHidden="0" w:uiPriority="60" w:unhideWhenUsed="0"/>
+    <w:lsdException w:name="Light List Accent 6" w:semiHidden="0" w:uiPriority="61" w:unhideWhenUsed="0"/>
+    <w:lsdException w:name="Light Grid Accent 6" w:semiHidden="0" w:uiPriority="62" w:unhideWhenUsed="0"/>
+    <w:lsdException w:name="Medium Shading 1 Accent 6" w:semiHidden="0" w:uiPriority="63" w:unhideWhenUsed="0"/>
+    <w:lsdException w:name="Medium Shading 2 Accent 6" w:semiHidden="0" w:uiPriority="64" w:unhideWhenUsed="0"/>
+    <w:lsdException w:name="Medium List 1 Accent 6" w:semiHidden="0" w:uiPriority="65" w:unhideWhenUsed="0"/>
+    <w:lsdException w:name="Medium List 2 Accent 6" w:semiHidden="0" w:uiPriority="66" w:unhideWhenUsed="0"/>
+    <w:lsdException w:name="Medium Grid 1 Accent 6" w:semiHidden="0" w:uiPriority="67" w:unhideWhenUsed="0"/>
+    <w:lsdException w:name="Medium Grid 2 Accent 6" w:semiHidden="0" w:uiPriority="68" w:unhideWhenUsed="0"/>
+    <w:lsdException w:name="Medium Grid 3 Accent 6" w:semiHidden="0" w:uiPriority="69" w:unhideWhenUsed="0"/>
+    <w:lsdException w:name="Dark List Accent 6" w:semiHidden="0" w:uiPriority="70" w:unhideWhenUsed="0"/>
+    <w:lsdException w:name="Colorful Shading Accent 6" w:semiHidden="0" w:uiPriority="71" w:unhideWhenUsed="0"/>
+    <w:lsdException w:name="Colorful List Accent 6" w:semiHidden="0" w:uiPriority="72" w:unhideWhenUsed="0"/>
+    <w:lsdException w:name="Colorful Grid Accent 6" w:semiHidden="0" w:uiPriority="73" w:unhideWhenUsed="0"/>
+    <w:lsdException w:name="Subtle Emphasis" w:semiHidden="0" w:uiPriority="19" w:unhideWhenUsed="0" w:qFormat="1"/>
+    <w:lsdException w:name="Intense Emphasis" w:semiHidden="0" w:uiPriority="21" w:unhideWhenUsed="0" w:qFormat="1"/>
+    <w:lsdException w:name="Subtle Reference" w:semiHidden="0" w:uiPriority="31" w:unhideWhenUsed="0" w:qFormat="1"/>
+    <w:lsdException w:name="Intense Reference" w:semiHidden="0" w:uiPriority="32" w:unhideWhenUsed="0" w:qFormat="1"/>
+    <w:lsdException w:name="Book Title" w:semiHidden="0" w:uiPriority="33" w:unhideWhenUsed="0" w:qFormat="1"/>
+    <w:lsdException w:name="Bibliography" w:uiPriority="37"/>
+    <w:lsdException w:name="TOC Heading" w:uiPriority="39" w:qFormat="1"/>
   </w:latentStyles>
   <w:style w:type="paragraph" w:default="1" w:styleId="Normal">
     <w:name w:val="Normal"/>
@@ -3562,7 +3637,7 @@
   <a:extraClrSchemeLst/>
   <a:extLst>
     <a:ext uri="{05A4C25C-085E-4340-85A3-A5531E510DB2}">
-      <thm15:themeFamily xmlns:thm15="http://schemas.microsoft.com/office/thememl/2012/main" name="Office Theme" id="{62F939B6-93AF-4DB8-9C6B-D6C7DFDC589F}" vid="{4A3C46E8-61CC-4603-A589-7422A47A8E4A}"/>
+      <thm15:themeFamily xmlns:thm15="http://schemas.microsoft.com/office/thememl/2012/main" xmlns="" name="Office Theme" id="{62F939B6-93AF-4DB8-9C6B-D6C7DFDC589F}" vid="{4A3C46E8-61CC-4603-A589-7422A47A8E4A}"/>
     </a:ext>
   </a:extLst>
 </a:theme>
